--- a/labs/lab07/report/report.docx
+++ b/labs/lab07/report/report.docx
@@ -31,7 +31,7 @@
         <w:t xml:space="preserve"> </w:t>
       </w:r>
       <w:r>
-        <w:t xml:space="preserve">3</w:t>
+        <w:t xml:space="preserve">7</w:t>
       </w:r>
     </w:p>
     <w:p>
@@ -94,11 +94,11 @@
         <w:pStyle w:val="FirstParagraph"/>
       </w:pPr>
       <w:r>
-        <w:t xml:space="preserve">Целью данной работы является изучение идеологии и применения средств контроля версий и получение умений работы с git.</w:t>
+        <w:t xml:space="preserve">Освоение основных возможностей командной оболочки Midnight Commander. Приобретение навыков практической работы по просмотру каталогов и файлов; манипуляций с ними.</w:t>
       </w:r>
     </w:p>
     <w:bookmarkEnd w:id="20"/>
-    <w:bookmarkStart w:id="21" w:name="задание"/>
+    <w:bookmarkStart w:id="23" w:name="задание"/>
     <w:p>
       <w:pPr>
         <w:pStyle w:val="Heading1"/>
@@ -107,108 +107,13 @@
         <w:t xml:space="preserve">Задание</w:t>
       </w:r>
     </w:p>
-    <w:p>
-      <w:pPr>
-        <w:pStyle w:val="FirstParagraph"/>
-      </w:pPr>
-      <w:r>
-        <w:t xml:space="preserve">Создать базовую конфигурацию для работы с git.</w:t>
-      </w:r>
-      <w:r>
-        <w:t xml:space="preserve"> </w:t>
-      </w:r>
-      <w:r>
-        <w:t xml:space="preserve">- Создать ключ SSH.</w:t>
-      </w:r>
-      <w:r>
-        <w:t xml:space="preserve"> </w:t>
-      </w:r>
-      <w:r>
-        <w:t xml:space="preserve">- Создать ключ PGP.</w:t>
-      </w:r>
-      <w:r>
-        <w:t xml:space="preserve"> </w:t>
-      </w:r>
-      <w:r>
-        <w:t xml:space="preserve">- Настроить подписи git.</w:t>
-      </w:r>
-      <w:r>
-        <w:t xml:space="preserve"> </w:t>
-      </w:r>
-      <w:r>
-        <w:t xml:space="preserve">- Зарегистрироваться на Github.</w:t>
-      </w:r>
-      <w:r>
-        <w:t xml:space="preserve"> </w:t>
-      </w:r>
-      <w:r>
-        <w:t xml:space="preserve">- Создать локальный каталог для выполнения заданий по предмету</w:t>
-      </w:r>
-    </w:p>
-    <w:bookmarkEnd w:id="21"/>
-    <w:bookmarkStart w:id="22" w:name="теоретическое-введение"/>
-    <w:p>
-      <w:pPr>
-        <w:pStyle w:val="Heading1"/>
-      </w:pPr>
-      <w:r>
-        <w:t xml:space="preserve">Теоретическое введение</w:t>
-      </w:r>
-    </w:p>
-    <w:p>
-      <w:pPr>
-        <w:pStyle w:val="FirstParagraph"/>
-      </w:pPr>
-      <w:r>
-        <w:t xml:space="preserve">Система управления версиями позволяет хранить несколько версий одного и того же документа, при необходимости возвращаться к более ранним версиям, определять, кто и когда сделал то или иное изменение</w:t>
-      </w:r>
-    </w:p>
-    <w:p>
-      <w:pPr>
-        <w:pStyle w:val="BodyText"/>
-      </w:pPr>
-      <w:r>
-        <w:t xml:space="preserve">Хранилище версий - то, где хранятся все документы вместе с историей их изменения и другой служебной информацией.</w:t>
-      </w:r>
-      <w:r>
-        <w:t xml:space="preserve"> </w:t>
-      </w:r>
-      <w:r>
-        <w:t xml:space="preserve">Коммит - зафиксированный набор изменений, который показывает, какие файлы изменились и что именно в них изменилось.</w:t>
-      </w:r>
-      <w:r>
-        <w:t xml:space="preserve"> </w:t>
-      </w:r>
-      <w:r>
-        <w:t xml:space="preserve">История - список всех изменений.</w:t>
-      </w:r>
-      <w:r>
-        <w:t xml:space="preserve"> </w:t>
-      </w:r>
-      <w:r>
-        <w:t xml:space="preserve">Рабочая копия - снимок одной версии проекта</w:t>
-      </w:r>
-    </w:p>
-    <w:p>
-      <w:pPr>
-        <w:pStyle w:val="BodyText"/>
-      </w:pPr>
-      <w:r>
-        <w:t xml:space="preserve">Централизованные VCS: одно основное хранилище всего проекта; каждый пользователь копирует себе необходимые ему файлы из этого репозитория, изменяет и, затем, добавляет свои изменения обратно. Примеры: Subversion, CVS, TFS, VAULT, AccuRev.</w:t>
-      </w:r>
-      <w:r>
-        <w:t xml:space="preserve"> </w:t>
-      </w:r>
-      <w:r>
-        <w:t xml:space="preserve">Децентрализованные VCS: у каждого пользователя свой вариант (возможно не один) репозитория, присутствует возможность добавлять и забирать изменения из любого репозитория. Пример: Git, Mercurial, Bazaar.</w:t>
-      </w:r>
-    </w:p>
-    <w:p>
-      <w:pPr>
-        <w:pStyle w:val="BodyText"/>
-      </w:pPr>
-      <w:r>
-        <w:t xml:space="preserve">Порядок работы с общим хранилищем VCS:</w:t>
+    <w:bookmarkStart w:id="21" w:name="задание-по-mc"/>
+    <w:p>
+      <w:pPr>
+        <w:pStyle w:val="Heading3"/>
+      </w:pPr>
+      <w:r>
+        <w:t xml:space="preserve">Задание по mc</w:t>
       </w:r>
     </w:p>
     <w:p>
@@ -220,7 +125,7 @@
         <w:pStyle w:val="Compact"/>
       </w:pPr>
       <w:r>
-        <w:t xml:space="preserve">Клонировать репозиторий себе в гитхаб</w:t>
+        <w:t xml:space="preserve">Изучите информацию о mc, вызвав в командной строке man mc.</w:t>
       </w:r>
     </w:p>
     <w:p>
@@ -232,7 +137,7 @@
         <w:pStyle w:val="Compact"/>
       </w:pPr>
       <w:r>
-        <w:t xml:space="preserve">Клонировать репозиторий себе на устройство</w:t>
+        <w:t xml:space="preserve">Запустите из командной строки mc, изучите его структуру и меню.</w:t>
       </w:r>
     </w:p>
     <w:p>
@@ -244,7 +149,19 @@
         <w:pStyle w:val="Compact"/>
       </w:pPr>
       <w:r>
-        <w:t xml:space="preserve">Внести изменения</w:t>
+        <w:t xml:space="preserve">Выполните несколько операций в mc, используя управляющие клавиши (операции</w:t>
+      </w:r>
+      <w:r>
+        <w:t xml:space="preserve"> </w:t>
+      </w:r>
+      <w:r>
+        <w:t xml:space="preserve">с панелями; выделение/отмена выделения файлов, копирование/перемещение файлов, получение информации о размере и правах доступа на файлы и/или каталоги</w:t>
+      </w:r>
+      <w:r>
+        <w:t xml:space="preserve"> </w:t>
+      </w:r>
+      <w:r>
+        <w:t xml:space="preserve">и т.п.)</w:t>
       </w:r>
     </w:p>
     <w:p>
@@ -256,23 +173,25 @@
         <w:pStyle w:val="Compact"/>
       </w:pPr>
       <w:r>
-        <w:t xml:space="preserve">Добавить новую версию файлов на сервер</w:t>
-      </w:r>
-    </w:p>
-    <w:p>
-      <w:pPr>
-        <w:pStyle w:val="FirstParagraph"/>
-      </w:pPr>
-      <w:r>
-        <w:t xml:space="preserve">Git решает две задачи: хранить информацию о всех изменениях в коде, начиная с самой первой строчки, а вторая — обеспечение удобства командной работы над кодом.</w:t>
-      </w:r>
-    </w:p>
-    <w:p>
-      <w:pPr>
-        <w:pStyle w:val="BodyText"/>
-      </w:pPr>
-      <w:r>
-        <w:t xml:space="preserve">Краткая характеристика команд git:</w:t>
+        <w:t xml:space="preserve">Выполните основные команды меню левой (или правой) панели. Оцените степень</w:t>
+      </w:r>
+      <w:r>
+        <w:t xml:space="preserve"> </w:t>
+      </w:r>
+      <w:r>
+        <w:t xml:space="preserve">подробности вывода информации о файлах.</w:t>
+      </w:r>
+    </w:p>
+    <w:p>
+      <w:pPr>
+        <w:numPr>
+          <w:ilvl w:val="0"/>
+          <w:numId w:val="1001"/>
+        </w:numPr>
+        <w:pStyle w:val="Compact"/>
+      </w:pPr>
+      <w:r>
+        <w:t xml:space="preserve">Используя возможности подменю Файл , выполните:</w:t>
       </w:r>
     </w:p>
     <w:p>
@@ -281,10 +200,9 @@
           <w:ilvl w:val="0"/>
           <w:numId w:val="1002"/>
         </w:numPr>
-        <w:pStyle w:val="Compact"/>
-      </w:pPr>
-      <w:r>
-        <w:t xml:space="preserve">git config - настройки</w:t>
+      </w:pPr>
+      <w:r>
+        <w:t xml:space="preserve">просмотр содержимого текстового файла;</w:t>
       </w:r>
     </w:p>
     <w:p>
@@ -293,10 +211,15 @@
           <w:ilvl w:val="0"/>
           <w:numId w:val="1002"/>
         </w:numPr>
-        <w:pStyle w:val="Compact"/>
-      </w:pPr>
-      <w:r>
-        <w:t xml:space="preserve">git init - создание репозитория</w:t>
+      </w:pPr>
+      <w:r>
+        <w:t xml:space="preserve">редактирование содержимого текстового файла (без сохранения результатов</w:t>
+      </w:r>
+      <w:r>
+        <w:t xml:space="preserve"> </w:t>
+      </w:r>
+      <w:r>
+        <w:t xml:space="preserve">редактирования);</w:t>
       </w:r>
     </w:p>
     <w:p>
@@ -305,10 +228,9 @@
           <w:ilvl w:val="0"/>
           <w:numId w:val="1002"/>
         </w:numPr>
-        <w:pStyle w:val="Compact"/>
-      </w:pPr>
-      <w:r>
-        <w:t xml:space="preserve">git add - добавление файлов в индекс</w:t>
+      </w:pPr>
+      <w:r>
+        <w:t xml:space="preserve">создание каталога;</w:t>
       </w:r>
     </w:p>
     <w:p>
@@ -317,46 +239,310 @@
           <w:ilvl w:val="0"/>
           <w:numId w:val="1002"/>
         </w:numPr>
-        <w:pStyle w:val="Compact"/>
-      </w:pPr>
-      <w:r>
-        <w:t xml:space="preserve">git commit - коммит изменений</w:t>
+      </w:pPr>
+      <w:r>
+        <w:t xml:space="preserve">копирование в файлов в созданный каталог.</w:t>
       </w:r>
     </w:p>
     <w:p>
       <w:pPr>
         <w:numPr>
           <w:ilvl w:val="0"/>
-          <w:numId w:val="1002"/>
+          <w:numId w:val="1003"/>
         </w:numPr>
         <w:pStyle w:val="Compact"/>
       </w:pPr>
       <w:r>
-        <w:t xml:space="preserve">git status - список измененных файлов</w:t>
+        <w:t xml:space="preserve">С помощью соответствующих средств подменю Команда осуществите:</w:t>
       </w:r>
     </w:p>
     <w:p>
       <w:pPr>
         <w:numPr>
           <w:ilvl w:val="0"/>
-          <w:numId w:val="1002"/>
+          <w:numId w:val="1004"/>
         </w:numPr>
         <w:pStyle w:val="Compact"/>
       </w:pPr>
       <w:r>
-        <w:t xml:space="preserve">git push - перенос изменений в главную ветку</w:t>
+        <w:t xml:space="preserve">поиск в файловой системе файла с заданными условиями (например, файла</w:t>
+      </w:r>
+      <w:r>
+        <w:t xml:space="preserve"> </w:t>
+      </w:r>
+      <w:r>
+        <w:t xml:space="preserve">с расширением .c или .cpp, содержащего строку main);</w:t>
       </w:r>
     </w:p>
     <w:p>
       <w:pPr>
         <w:numPr>
           <w:ilvl w:val="0"/>
-          <w:numId w:val="1002"/>
+          <w:numId w:val="1004"/>
         </w:numPr>
         <w:pStyle w:val="Compact"/>
       </w:pPr>
       <w:r>
-        <w:t xml:space="preserve">git rm - удаление файлов из индекса</w:t>
+        <w:t xml:space="preserve">выбор и повторение одной из предыдущих команд;</w:t>
+      </w:r>
+    </w:p>
+    <w:p>
+      <w:pPr>
+        <w:numPr>
+          <w:ilvl w:val="0"/>
+          <w:numId w:val="1004"/>
+        </w:numPr>
+        <w:pStyle w:val="Compact"/>
+      </w:pPr>
+      <w:r>
+        <w:t xml:space="preserve">переход в домашний каталог;</w:t>
+      </w:r>
+    </w:p>
+    <w:p>
+      <w:pPr>
+        <w:numPr>
+          <w:ilvl w:val="0"/>
+          <w:numId w:val="1004"/>
+        </w:numPr>
+        <w:pStyle w:val="Compact"/>
+      </w:pPr>
+      <w:r>
+        <w:t xml:space="preserve">анализ файла меню и файла расширений.</w:t>
+      </w:r>
+    </w:p>
+    <w:p>
+      <w:pPr>
+        <w:numPr>
+          <w:ilvl w:val="0"/>
+          <w:numId w:val="1005"/>
+        </w:numPr>
+        <w:pStyle w:val="Compact"/>
+      </w:pPr>
+      <w:r>
+        <w:t xml:space="preserve">Вызовите подменю Настройки . Освойте операции, определяющие структуру экрана mc</w:t>
+      </w:r>
+      <w:r>
+        <w:t xml:space="preserve"> </w:t>
+      </w:r>
+      <w:r>
+        <w:t xml:space="preserve">(Full screen, Double Width, Show Hidden Files и т.д.).</w:t>
+      </w:r>
+    </w:p>
+    <w:bookmarkEnd w:id="21"/>
+    <w:bookmarkStart w:id="22" w:name="задание-по-встроенному-редактору-mc"/>
+    <w:p>
+      <w:pPr>
+        <w:pStyle w:val="Heading3"/>
+      </w:pPr>
+      <w:r>
+        <w:t xml:space="preserve">Задание по встроенному редактору mc</w:t>
+      </w:r>
+    </w:p>
+    <w:p>
+      <w:pPr>
+        <w:numPr>
+          <w:ilvl w:val="0"/>
+          <w:numId w:val="1006"/>
+        </w:numPr>
+        <w:pStyle w:val="Compact"/>
+      </w:pPr>
+      <w:r>
+        <w:t xml:space="preserve">Создайте текстовой файл text.txt.</w:t>
+      </w:r>
+    </w:p>
+    <w:p>
+      <w:pPr>
+        <w:numPr>
+          <w:ilvl w:val="0"/>
+          <w:numId w:val="1006"/>
+        </w:numPr>
+        <w:pStyle w:val="Compact"/>
+      </w:pPr>
+      <w:r>
+        <w:t xml:space="preserve">Откройте этот файл с помощью встроенного в mc редактора.</w:t>
+      </w:r>
+    </w:p>
+    <w:p>
+      <w:pPr>
+        <w:numPr>
+          <w:ilvl w:val="0"/>
+          <w:numId w:val="1006"/>
+        </w:numPr>
+        <w:pStyle w:val="Compact"/>
+      </w:pPr>
+      <w:r>
+        <w:t xml:space="preserve">Вставьте в открытый файл небольшой фрагмент текста, скопированный из любого</w:t>
+      </w:r>
+      <w:r>
+        <w:t xml:space="preserve"> </w:t>
+      </w:r>
+      <w:r>
+        <w:t xml:space="preserve">другого файла или Интернета.</w:t>
+      </w:r>
+    </w:p>
+    <w:p>
+      <w:pPr>
+        <w:numPr>
+          <w:ilvl w:val="0"/>
+          <w:numId w:val="1006"/>
+        </w:numPr>
+        <w:pStyle w:val="Compact"/>
+      </w:pPr>
+      <w:r>
+        <w:t xml:space="preserve">Проделайте с текстом следующие манипуляции, используя горячие клавиши:</w:t>
+      </w:r>
+    </w:p>
+    <w:p>
+      <w:pPr>
+        <w:numPr>
+          <w:ilvl w:val="0"/>
+          <w:numId w:val="1007"/>
+        </w:numPr>
+      </w:pPr>
+      <w:r>
+        <w:t xml:space="preserve">Удалите строку текста.</w:t>
+      </w:r>
+    </w:p>
+    <w:p>
+      <w:pPr>
+        <w:numPr>
+          <w:ilvl w:val="0"/>
+          <w:numId w:val="1007"/>
+        </w:numPr>
+      </w:pPr>
+      <w:r>
+        <w:t xml:space="preserve">Выделите фрагмент текста и скопируйте его на новую строку.</w:t>
+      </w:r>
+    </w:p>
+    <w:p>
+      <w:pPr>
+        <w:numPr>
+          <w:ilvl w:val="0"/>
+          <w:numId w:val="1007"/>
+        </w:numPr>
+      </w:pPr>
+      <w:r>
+        <w:t xml:space="preserve">Выделите фрагмент текста и перенесите его на новую строку.</w:t>
+      </w:r>
+    </w:p>
+    <w:p>
+      <w:pPr>
+        <w:numPr>
+          <w:ilvl w:val="0"/>
+          <w:numId w:val="1007"/>
+        </w:numPr>
+      </w:pPr>
+      <w:r>
+        <w:t xml:space="preserve">Сохраните файл.</w:t>
+      </w:r>
+    </w:p>
+    <w:p>
+      <w:pPr>
+        <w:numPr>
+          <w:ilvl w:val="0"/>
+          <w:numId w:val="1007"/>
+        </w:numPr>
+      </w:pPr>
+      <w:r>
+        <w:t xml:space="preserve">Отмените последнее действие.</w:t>
+      </w:r>
+    </w:p>
+    <w:p>
+      <w:pPr>
+        <w:numPr>
+          <w:ilvl w:val="0"/>
+          <w:numId w:val="1007"/>
+        </w:numPr>
+      </w:pPr>
+      <w:r>
+        <w:t xml:space="preserve">Перейдите в конец файла (нажав комбинацию клавиш) и напишите некоторый</w:t>
+      </w:r>
+      <w:r>
+        <w:t xml:space="preserve"> </w:t>
+      </w:r>
+      <w:r>
+        <w:t xml:space="preserve">текст.</w:t>
+      </w:r>
+    </w:p>
+    <w:p>
+      <w:pPr>
+        <w:numPr>
+          <w:ilvl w:val="0"/>
+          <w:numId w:val="1007"/>
+        </w:numPr>
+      </w:pPr>
+      <w:r>
+        <w:t xml:space="preserve">Перейдите в начало файла (нажав комбинацию клавиш) и напишите некоторый</w:t>
+      </w:r>
+      <w:r>
+        <w:t xml:space="preserve"> </w:t>
+      </w:r>
+      <w:r>
+        <w:t xml:space="preserve">текст.</w:t>
+      </w:r>
+    </w:p>
+    <w:p>
+      <w:pPr>
+        <w:numPr>
+          <w:ilvl w:val="0"/>
+          <w:numId w:val="1007"/>
+        </w:numPr>
+      </w:pPr>
+      <w:r>
+        <w:t xml:space="preserve">Сохраните и закройте файл.</w:t>
+      </w:r>
+    </w:p>
+    <w:p>
+      <w:pPr>
+        <w:numPr>
+          <w:ilvl w:val="0"/>
+          <w:numId w:val="1008"/>
+        </w:numPr>
+        <w:pStyle w:val="Compact"/>
+      </w:pPr>
+      <w:r>
+        <w:t xml:space="preserve">Откройте файл с исходным текстом на некотором языке программирования (например C или Java)</w:t>
+      </w:r>
+    </w:p>
+    <w:p>
+      <w:pPr>
+        <w:numPr>
+          <w:ilvl w:val="0"/>
+          <w:numId w:val="1008"/>
+        </w:numPr>
+        <w:pStyle w:val="Compact"/>
+      </w:pPr>
+      <w:r>
+        <w:t xml:space="preserve">Используя меню редактора, включите подсветку синтаксиса, если она не включена,</w:t>
+      </w:r>
+      <w:r>
+        <w:t xml:space="preserve"> </w:t>
+      </w:r>
+      <w:r>
+        <w:t xml:space="preserve">или выключите, если она включена.</w:t>
+      </w:r>
+    </w:p>
+    <w:bookmarkEnd w:id="22"/>
+    <w:bookmarkEnd w:id="23"/>
+    <w:bookmarkStart w:id="24" w:name="теоретическое-введение"/>
+    <w:p>
+      <w:pPr>
+        <w:pStyle w:val="Heading1"/>
+      </w:pPr>
+      <w:r>
+        <w:t xml:space="preserve">Теоретическое введение</w:t>
+      </w:r>
+    </w:p>
+    <w:p>
+      <w:pPr>
+        <w:numPr>
+          <w:ilvl w:val="0"/>
+          <w:numId w:val="1009"/>
+        </w:numPr>
+        <w:pStyle w:val="Compact"/>
+      </w:pPr>
+      <w:r>
+        <w:t xml:space="preserve">Какие режимы работы есть в mc. Охарактеризуйте их.</w:t>
       </w:r>
     </w:p>
     <w:p>
@@ -364,27 +550,191 @@
         <w:pStyle w:val="FirstParagraph"/>
       </w:pPr>
       <w:r>
-        <w:t xml:space="preserve">Локальный репозиторий можно загрузить на гитхаб и работать с ним с помощью VCS, т.е. загружать новые версии, не теряя старые.</w:t>
-      </w:r>
-    </w:p>
-    <w:p>
-      <w:pPr>
-        <w:pStyle w:val="BodyText"/>
-      </w:pPr>
-      <w:r>
-        <w:t xml:space="preserve">Ветка в Git это подвижный указатель на один из коммитов. Обычно ветка указывает на последний коммит в цепочке коммитов. Ветки нужны для того, чтобы программисты могли вести совместную работу над проектом и не мешать друг другу при этом.</w:t>
-      </w:r>
-    </w:p>
-    <w:p>
-      <w:pPr>
-        <w:pStyle w:val="BodyText"/>
-      </w:pPr>
-      <w:r>
-        <w:t xml:space="preserve">Чтобы проигнорировать файлы при коммит, надо просто не добавлять их в коммит. Игнорируют те файлы, которые пользователь не хочет отправлять в репозиторий.</w:t>
-      </w:r>
-    </w:p>
-    <w:bookmarkEnd w:id="22"/>
-    <w:bookmarkStart w:id="65" w:name="выполнение-лабораторной-работы"/>
+        <w:t xml:space="preserve">Режим отображения информации (панель показывает информацию о файле на другой панели), режим быстрого просмотра файлов (посмотреть содержимое файлов). Есть 4 режима просмотра файлов: Full, Brief, Long и User</w:t>
+      </w:r>
+    </w:p>
+    <w:p>
+      <w:pPr>
+        <w:numPr>
+          <w:ilvl w:val="0"/>
+          <w:numId w:val="1010"/>
+        </w:numPr>
+        <w:pStyle w:val="Compact"/>
+      </w:pPr>
+      <w:r>
+        <w:t xml:space="preserve">Какие операции с файлами можно выполнить как с помощью команд shell, так и с помощью меню (комбинаций клавиш) mc? Приведите несколько примеров.</w:t>
+      </w:r>
+    </w:p>
+    <w:p>
+      <w:pPr>
+        <w:pStyle w:val="FirstParagraph"/>
+      </w:pPr>
+      <w:r>
+        <w:t xml:space="preserve">Можно создать новый файл с помощью touch или Shift+F4. Можно скопировать файл с помощью cp или опции Копировать в mc.</w:t>
+      </w:r>
+    </w:p>
+    <w:p>
+      <w:pPr>
+        <w:numPr>
+          <w:ilvl w:val="0"/>
+          <w:numId w:val="1011"/>
+        </w:numPr>
+        <w:pStyle w:val="Compact"/>
+      </w:pPr>
+      <w:r>
+        <w:t xml:space="preserve">Опишите структура меню левой (или правой) панели mc, дайте характеристику командам.</w:t>
+      </w:r>
+    </w:p>
+    <w:p>
+      <w:pPr>
+        <w:pStyle w:val="FirstParagraph"/>
+      </w:pPr>
+      <w:r>
+        <w:t xml:space="preserve">На панели находитмя список файлов каталога, в котором сейчас находится пользователь. Так же там указан размер каждого файла и время правки. На верхней панели находится меню mc, к нему можно перейти с помощью F9.</w:t>
+      </w:r>
+    </w:p>
+    <w:p>
+      <w:pPr>
+        <w:numPr>
+          <w:ilvl w:val="0"/>
+          <w:numId w:val="1012"/>
+        </w:numPr>
+        <w:pStyle w:val="Compact"/>
+      </w:pPr>
+      <w:r>
+        <w:t xml:space="preserve">Опишите структура меню Файл mc, дайте характеристику командам.</w:t>
+      </w:r>
+    </w:p>
+    <w:p>
+      <w:pPr>
+        <w:pStyle w:val="FirstParagraph"/>
+      </w:pPr>
+      <w:r>
+        <w:t xml:space="preserve">В меню Файл mc находятся команды для работы с файлами, например, просмотр, правка, копирование и тд.</w:t>
+      </w:r>
+    </w:p>
+    <w:p>
+      <w:pPr>
+        <w:numPr>
+          <w:ilvl w:val="0"/>
+          <w:numId w:val="1013"/>
+        </w:numPr>
+        <w:pStyle w:val="Compact"/>
+      </w:pPr>
+      <w:r>
+        <w:t xml:space="preserve">Опишите структура меню Команда mc, дайте характеристику командам.</w:t>
+      </w:r>
+    </w:p>
+    <w:p>
+      <w:pPr>
+        <w:pStyle w:val="FirstParagraph"/>
+      </w:pPr>
+      <w:r>
+        <w:t xml:space="preserve">В меню Команда mc находятся команды поиск файла, сравнение каталогов и тд.</w:t>
+      </w:r>
+    </w:p>
+    <w:p>
+      <w:pPr>
+        <w:numPr>
+          <w:ilvl w:val="0"/>
+          <w:numId w:val="1014"/>
+        </w:numPr>
+        <w:pStyle w:val="Compact"/>
+      </w:pPr>
+      <w:r>
+        <w:t xml:space="preserve">Опишите структура меню Настройки mc, дайте характеристику командам.</w:t>
+      </w:r>
+    </w:p>
+    <w:p>
+      <w:pPr>
+        <w:pStyle w:val="FirstParagraph"/>
+      </w:pPr>
+      <w:r>
+        <w:t xml:space="preserve">В меню Настройки mc находятся команды для конфигурации и персонализации mc, например, конфигурация, внешний вид и тд.</w:t>
+      </w:r>
+    </w:p>
+    <w:p>
+      <w:pPr>
+        <w:numPr>
+          <w:ilvl w:val="0"/>
+          <w:numId w:val="1015"/>
+        </w:numPr>
+        <w:pStyle w:val="Compact"/>
+      </w:pPr>
+      <w:r>
+        <w:t xml:space="preserve">Назовите и дайте характеристику встроенным командам mc.</w:t>
+      </w:r>
+    </w:p>
+    <w:p>
+      <w:pPr>
+        <w:pStyle w:val="FirstParagraph"/>
+      </w:pPr>
+      <w:r>
+        <w:t xml:space="preserve">В mc можно создавать файлы, каталоги, производить действия над ними, например, копировать файлы, выделять их, удалять их и тд. Они работают точно так же, как и обычные команды shell (результат их работы совпадает).</w:t>
+      </w:r>
+    </w:p>
+    <w:p>
+      <w:pPr>
+        <w:numPr>
+          <w:ilvl w:val="0"/>
+          <w:numId w:val="1016"/>
+        </w:numPr>
+        <w:pStyle w:val="Compact"/>
+      </w:pPr>
+      <w:r>
+        <w:t xml:space="preserve">Назовите и дайте характеристику командам встроенного редактора mc.</w:t>
+      </w:r>
+    </w:p>
+    <w:p>
+      <w:pPr>
+        <w:pStyle w:val="FirstParagraph"/>
+      </w:pPr>
+      <w:r>
+        <w:t xml:space="preserve">В редакторе mc можно выделять текст, встравлять текст, копировать, перемещать его, удалять. Есть горячия клавиши для быстрой навигации по докуманту. Работа с текстом в mc почти не отличается от работы с текстом в обычном редакторе.</w:t>
+      </w:r>
+    </w:p>
+    <w:p>
+      <w:pPr>
+        <w:numPr>
+          <w:ilvl w:val="0"/>
+          <w:numId w:val="1017"/>
+        </w:numPr>
+        <w:pStyle w:val="Compact"/>
+      </w:pPr>
+      <w:r>
+        <w:t xml:space="preserve">Дайте характеристику средствам mc, которые позволяют создавать меню, определяемые пользователем.</w:t>
+      </w:r>
+    </w:p>
+    <w:p>
+      <w:pPr>
+        <w:pStyle w:val="FirstParagraph"/>
+      </w:pPr>
+      <w:r>
+        <w:t xml:space="preserve">В меню Настройки mc пользователь может настроить внешний вид и конфигурацию mc на свой вкус.</w:t>
+      </w:r>
+    </w:p>
+    <w:p>
+      <w:pPr>
+        <w:numPr>
+          <w:ilvl w:val="0"/>
+          <w:numId w:val="1018"/>
+        </w:numPr>
+        <w:pStyle w:val="Compact"/>
+      </w:pPr>
+      <w:r>
+        <w:t xml:space="preserve">Дайте характеристику средствам mc, которые позволяют выполнять действия, определяемые пользователем, над текущим файлом.</w:t>
+      </w:r>
+    </w:p>
+    <w:p>
+      <w:pPr>
+        <w:pStyle w:val="FirstParagraph"/>
+      </w:pPr>
+      <w:r>
+        <w:t xml:space="preserve">Чтобы компировать файл, нужно зайти файл и копировать, далее указать путь копирования и нажать далее. Так же и с другими командами меню Файл.</w:t>
+      </w:r>
+    </w:p>
+    <w:bookmarkEnd w:id="24"/>
+    <w:bookmarkStart w:id="112" w:name="выполнение-лабораторной-работы"/>
     <w:p>
       <w:pPr>
         <w:pStyle w:val="Heading1"/>
@@ -398,7 +748,7 @@
         <w:pStyle w:val="FirstParagraph"/>
       </w:pPr>
       <w:r>
-        <w:t xml:space="preserve">Cкачиваем и устанавливаем git flow и gh.</w:t>
+        <w:t xml:space="preserve">Смотрим справку по mc.</w:t>
       </w:r>
     </w:p>
     <w:p>
@@ -408,20 +758,20 @@
       <w:r>
         <w:drawing>
           <wp:inline>
-            <wp:extent cx="2463952" cy="1286730"/>
+            <wp:extent cx="1226500" cy="197116"/>
             <wp:effectExtent b="0" l="0" r="0" t="0"/>
-            <wp:docPr descr="Рис.1" title="" id="24" name="Picture"/>
+            <wp:docPr descr="Рис.1" title="" id="26" name="Picture"/>
             <a:graphic>
               <a:graphicData uri="http://schemas.openxmlformats.org/drawingml/2006/picture">
                 <pic:pic>
                   <pic:nvPicPr>
-                    <pic:cNvPr descr="image\picture1.png" id="25" name="Picture"/>
+                    <pic:cNvPr descr="image\picture1.png" id="27" name="Picture"/>
                     <pic:cNvPicPr>
                       <a:picLocks noChangeArrowheads="1" noChangeAspect="1"/>
                     </pic:cNvPicPr>
                   </pic:nvPicPr>
                   <pic:blipFill>
-                    <a:blip r:embed="rId23"/>
+                    <a:blip r:embed="rId25"/>
                     <a:stretch>
                       <a:fillRect/>
                     </a:stretch>
@@ -429,7 +779,7 @@
                   <pic:spPr bwMode="auto">
                     <a:xfrm>
                       <a:off x="0" y="0"/>
-                      <a:ext cx="2463952" cy="1286730"/>
+                      <a:ext cx="1226500" cy="197116"/>
                     </a:xfrm>
                     <a:prstGeom prst="rect">
                       <a:avLst/>
@@ -458,25 +808,33 @@
     </w:p>
     <w:p>
       <w:pPr>
+        <w:pStyle w:val="BodyText"/>
+      </w:pPr>
+      <w:r>
+        <w:t xml:space="preserve">Открываем mc.</w:t>
+      </w:r>
+    </w:p>
+    <w:p>
+      <w:pPr>
         <w:pStyle w:val="CaptionedFigure"/>
       </w:pPr>
       <w:r>
         <w:drawing>
           <wp:inline>
-            <wp:extent cx="2502280" cy="383281"/>
+            <wp:extent cx="3241465" cy="2398246"/>
             <wp:effectExtent b="0" l="0" r="0" t="0"/>
-            <wp:docPr descr="Рис.2" title="" id="27" name="Picture"/>
+            <wp:docPr descr="Рис.2" title="" id="29" name="Picture"/>
             <a:graphic>
               <a:graphicData uri="http://schemas.openxmlformats.org/drawingml/2006/picture">
                 <pic:pic>
                   <pic:nvPicPr>
-                    <pic:cNvPr descr="image\picture2.png" id="28" name="Picture"/>
+                    <pic:cNvPr descr="image\picture2.png" id="30" name="Picture"/>
                     <pic:cNvPicPr>
                       <a:picLocks noChangeArrowheads="1" noChangeAspect="1"/>
                     </pic:cNvPicPr>
                   </pic:nvPicPr>
                   <pic:blipFill>
-                    <a:blip r:embed="rId26"/>
+                    <a:blip r:embed="rId28"/>
                     <a:stretch>
                       <a:fillRect/>
                     </a:stretch>
@@ -484,7 +842,7 @@
                   <pic:spPr bwMode="auto">
                     <a:xfrm>
                       <a:off x="0" y="0"/>
-                      <a:ext cx="2502280" cy="383281"/>
+                      <a:ext cx="3241465" cy="2398246"/>
                     </a:xfrm>
                     <a:prstGeom prst="rect">
                       <a:avLst/>
@@ -516,7 +874,7 @@
         <w:pStyle w:val="BodyText"/>
       </w:pPr>
       <w:r>
-        <w:t xml:space="preserve">Настраиваем git: задаем имя владельца, настраиваем utf-8 в выводе сообщений git, зададим имя начальной ветки, параметры autpcrlf и safecrlf.</w:t>
+        <w:t xml:space="preserve">В mc можно, например, менять палели местами или менять текущую панель.</w:t>
       </w:r>
     </w:p>
     <w:p>
@@ -526,20 +884,20 @@
       <w:r>
         <w:drawing>
           <wp:inline>
-            <wp:extent cx="3225039" cy="520167"/>
+            <wp:extent cx="3329073" cy="1494797"/>
             <wp:effectExtent b="0" l="0" r="0" t="0"/>
-            <wp:docPr descr="Рис.3" title="" id="30" name="Picture"/>
+            <wp:docPr descr="Рис.3" title="" id="32" name="Picture"/>
             <a:graphic>
               <a:graphicData uri="http://schemas.openxmlformats.org/drawingml/2006/picture">
                 <pic:pic>
                   <pic:nvPicPr>
-                    <pic:cNvPr descr="image\picture3.png" id="31" name="Picture"/>
+                    <pic:cNvPr descr="image\picture3.png" id="33" name="Picture"/>
                     <pic:cNvPicPr>
                       <a:picLocks noChangeArrowheads="1" noChangeAspect="1"/>
                     </pic:cNvPicPr>
                   </pic:nvPicPr>
                   <pic:blipFill>
-                    <a:blip r:embed="rId29"/>
+                    <a:blip r:embed="rId31"/>
                     <a:stretch>
                       <a:fillRect/>
                     </a:stretch>
@@ -547,7 +905,7 @@
                   <pic:spPr bwMode="auto">
                     <a:xfrm>
                       <a:off x="0" y="0"/>
-                      <a:ext cx="3225039" cy="520167"/>
+                      <a:ext cx="3329073" cy="1494797"/>
                     </a:xfrm>
                     <a:prstGeom prst="rect">
                       <a:avLst/>
@@ -579,7 +937,7 @@
         <w:pStyle w:val="BodyText"/>
       </w:pPr>
       <w:r>
-        <w:t xml:space="preserve">Создаем ключ SSH с помощью команды ssh-keygen</w:t>
+        <w:t xml:space="preserve">Так же можно создавать новые каталоги.</w:t>
       </w:r>
     </w:p>
     <w:p>
@@ -589,20 +947,20 @@
       <w:r>
         <w:drawing>
           <wp:inline>
-            <wp:extent cx="3011497" cy="2020440"/>
+            <wp:extent cx="3126481" cy="1993063"/>
             <wp:effectExtent b="0" l="0" r="0" t="0"/>
-            <wp:docPr descr="Рис.4" title="" id="33" name="Picture"/>
+            <wp:docPr descr="Рис.4" title="" id="35" name="Picture"/>
             <a:graphic>
               <a:graphicData uri="http://schemas.openxmlformats.org/drawingml/2006/picture">
                 <pic:pic>
                   <pic:nvPicPr>
-                    <pic:cNvPr descr="image\picture4.png" id="34" name="Picture"/>
+                    <pic:cNvPr descr="image\picture4.png" id="36" name="Picture"/>
                     <pic:cNvPicPr>
                       <a:picLocks noChangeArrowheads="1" noChangeAspect="1"/>
                     </pic:cNvPicPr>
                   </pic:nvPicPr>
                   <pic:blipFill>
-                    <a:blip r:embed="rId32"/>
+                    <a:blip r:embed="rId34"/>
                     <a:stretch>
                       <a:fillRect/>
                     </a:stretch>
@@ -610,7 +968,7 @@
                   <pic:spPr bwMode="auto">
                     <a:xfrm>
                       <a:off x="0" y="0"/>
-                      <a:ext cx="3011497" cy="2020440"/>
+                      <a:ext cx="3126481" cy="1993063"/>
                     </a:xfrm>
                     <a:prstGeom prst="rect">
                       <a:avLst/>
@@ -642,7 +1000,7 @@
         <w:pStyle w:val="BodyText"/>
       </w:pPr>
       <w:r>
-        <w:t xml:space="preserve">Генерируем pgp ключ и вводим свои данные.</w:t>
+        <w:t xml:space="preserve">Теперь скопируем вот этот файл в новый каталог.</w:t>
       </w:r>
     </w:p>
     <w:p>
@@ -652,20 +1010,20 @@
       <w:r>
         <w:drawing>
           <wp:inline>
-            <wp:extent cx="2907463" cy="668004"/>
+            <wp:extent cx="1533125" cy="1084138"/>
             <wp:effectExtent b="0" l="0" r="0" t="0"/>
-            <wp:docPr descr="Рис.5" title="" id="36" name="Picture"/>
+            <wp:docPr descr="Рис.5" title="" id="38" name="Picture"/>
             <a:graphic>
               <a:graphicData uri="http://schemas.openxmlformats.org/drawingml/2006/picture">
                 <pic:pic>
                   <pic:nvPicPr>
-                    <pic:cNvPr descr="image\picture5.png" id="37" name="Picture"/>
+                    <pic:cNvPr descr="image\picture5.png" id="39" name="Picture"/>
                     <pic:cNvPicPr>
                       <a:picLocks noChangeArrowheads="1" noChangeAspect="1"/>
                     </pic:cNvPicPr>
                   </pic:nvPicPr>
                   <pic:blipFill>
-                    <a:blip r:embed="rId35"/>
+                    <a:blip r:embed="rId37"/>
                     <a:stretch>
                       <a:fillRect/>
                     </a:stretch>
@@ -673,7 +1031,7 @@
                   <pic:spPr bwMode="auto">
                     <a:xfrm>
                       <a:off x="0" y="0"/>
-                      <a:ext cx="2907463" cy="668004"/>
+                      <a:ext cx="1533125" cy="1084138"/>
                     </a:xfrm>
                     <a:prstGeom prst="rect">
                       <a:avLst/>
@@ -702,25 +1060,33 @@
     </w:p>
     <w:p>
       <w:pPr>
+        <w:pStyle w:val="BodyText"/>
+      </w:pPr>
+      <w:r>
+        <w:t xml:space="preserve">Выбираем опцию копировать и указываем путь.</w:t>
+      </w:r>
+    </w:p>
+    <w:p>
+      <w:pPr>
         <w:pStyle w:val="CaptionedFigure"/>
       </w:pPr>
       <w:r>
         <w:drawing>
           <wp:inline>
-            <wp:extent cx="3077202" cy="673480"/>
+            <wp:extent cx="3044349" cy="1456469"/>
             <wp:effectExtent b="0" l="0" r="0" t="0"/>
-            <wp:docPr descr="Рис.6" title="" id="39" name="Picture"/>
+            <wp:docPr descr="Рис.6" title="" id="41" name="Picture"/>
             <a:graphic>
               <a:graphicData uri="http://schemas.openxmlformats.org/drawingml/2006/picture">
                 <pic:pic>
                   <pic:nvPicPr>
-                    <pic:cNvPr descr="image\picture6.png" id="40" name="Picture"/>
+                    <pic:cNvPr descr="image\picture6.png" id="42" name="Picture"/>
                     <pic:cNvPicPr>
                       <a:picLocks noChangeArrowheads="1" noChangeAspect="1"/>
                     </pic:cNvPicPr>
                   </pic:nvPicPr>
                   <pic:blipFill>
-                    <a:blip r:embed="rId38"/>
+                    <a:blip r:embed="rId40"/>
                     <a:stretch>
                       <a:fillRect/>
                     </a:stretch>
@@ -728,7 +1094,7 @@
                   <pic:spPr bwMode="auto">
                     <a:xfrm>
                       <a:off x="0" y="0"/>
-                      <a:ext cx="3077202" cy="673480"/>
+                      <a:ext cx="3044349" cy="1456469"/>
                     </a:xfrm>
                     <a:prstGeom prst="rect">
                       <a:avLst/>
@@ -760,7 +1126,7 @@
         <w:pStyle w:val="BodyText"/>
       </w:pPr>
       <w:r>
-        <w:t xml:space="preserve">Добавляем ключ в github.</w:t>
+        <w:t xml:space="preserve">Все скопировалось.</w:t>
       </w:r>
     </w:p>
     <w:p>
@@ -770,20 +1136,20 @@
       <w:r>
         <w:drawing>
           <wp:inline>
-            <wp:extent cx="4079209" cy="2611789"/>
+            <wp:extent cx="1889029" cy="908924"/>
             <wp:effectExtent b="0" l="0" r="0" t="0"/>
-            <wp:docPr descr="Рис.7" title="" id="42" name="Picture"/>
+            <wp:docPr descr="Рис.7" title="" id="44" name="Picture"/>
             <a:graphic>
               <a:graphicData uri="http://schemas.openxmlformats.org/drawingml/2006/picture">
                 <pic:pic>
                   <pic:nvPicPr>
-                    <pic:cNvPr descr="image\picture7.png" id="43" name="Picture"/>
+                    <pic:cNvPr descr="image\picture7.png" id="45" name="Picture"/>
                     <pic:cNvPicPr>
                       <a:picLocks noChangeArrowheads="1" noChangeAspect="1"/>
                     </pic:cNvPicPr>
                   </pic:nvPicPr>
                   <pic:blipFill>
-                    <a:blip r:embed="rId41"/>
+                    <a:blip r:embed="rId43"/>
                     <a:stretch>
                       <a:fillRect/>
                     </a:stretch>
@@ -791,7 +1157,7 @@
                   <pic:spPr bwMode="auto">
                     <a:xfrm>
                       <a:off x="0" y="0"/>
-                      <a:ext cx="4079209" cy="2611789"/>
+                      <a:ext cx="1889029" cy="908924"/>
                     </a:xfrm>
                     <a:prstGeom prst="rect">
                       <a:avLst/>
@@ -823,7 +1189,7 @@
         <w:pStyle w:val="BodyText"/>
       </w:pPr>
       <w:r>
-        <w:t xml:space="preserve">Настраиваем подписи git.</w:t>
+        <w:t xml:space="preserve">Так же в mc можно смотреть информацию о файлах: имя, владелец, ссылки, права доступа и тд.</w:t>
       </w:r>
     </w:p>
     <w:p>
@@ -833,20 +1199,20 @@
       <w:r>
         <w:drawing>
           <wp:inline>
-            <wp:extent cx="3203137" cy="388756"/>
+            <wp:extent cx="3553566" cy="2327065"/>
             <wp:effectExtent b="0" l="0" r="0" t="0"/>
-            <wp:docPr descr="Рис.8" title="" id="45" name="Picture"/>
+            <wp:docPr descr="Рис.8" title="" id="47" name="Picture"/>
             <a:graphic>
               <a:graphicData uri="http://schemas.openxmlformats.org/drawingml/2006/picture">
                 <pic:pic>
                   <pic:nvPicPr>
-                    <pic:cNvPr descr="image\picture8.png" id="46" name="Picture"/>
+                    <pic:cNvPr descr="image\picture8.png" id="48" name="Picture"/>
                     <pic:cNvPicPr>
                       <a:picLocks noChangeArrowheads="1" noChangeAspect="1"/>
                     </pic:cNvPicPr>
                   </pic:nvPicPr>
                   <pic:blipFill>
-                    <a:blip r:embed="rId44"/>
+                    <a:blip r:embed="rId46"/>
                     <a:stretch>
                       <a:fillRect/>
                     </a:stretch>
@@ -854,7 +1220,7 @@
                   <pic:spPr bwMode="auto">
                     <a:xfrm>
                       <a:off x="0" y="0"/>
-                      <a:ext cx="3203137" cy="388756"/>
+                      <a:ext cx="3553566" cy="2327065"/>
                     </a:xfrm>
                     <a:prstGeom prst="rect">
                       <a:avLst/>
@@ -886,7 +1252,7 @@
         <w:pStyle w:val="BodyText"/>
       </w:pPr>
       <w:r>
-        <w:t xml:space="preserve">Авторизируемся в гитхабе на устройстве.</w:t>
+        <w:t xml:space="preserve">Можно смотреть содержимое файлов.</w:t>
       </w:r>
     </w:p>
     <w:p>
@@ -896,20 +1262,20 @@
       <w:r>
         <w:drawing>
           <wp:inline>
-            <wp:extent cx="3274318" cy="487314"/>
+            <wp:extent cx="2009489" cy="980105"/>
             <wp:effectExtent b="0" l="0" r="0" t="0"/>
-            <wp:docPr descr="Рис.9" title="" id="48" name="Picture"/>
+            <wp:docPr descr="Рис.9" title="" id="50" name="Picture"/>
             <a:graphic>
               <a:graphicData uri="http://schemas.openxmlformats.org/drawingml/2006/picture">
                 <pic:pic>
                   <pic:nvPicPr>
-                    <pic:cNvPr descr="image\picture9.png" id="49" name="Picture"/>
+                    <pic:cNvPr descr="image\picture9.png" id="51" name="Picture"/>
                     <pic:cNvPicPr>
                       <a:picLocks noChangeArrowheads="1" noChangeAspect="1"/>
                     </pic:cNvPicPr>
                   </pic:nvPicPr>
                   <pic:blipFill>
-                    <a:blip r:embed="rId47"/>
+                    <a:blip r:embed="rId49"/>
                     <a:stretch>
                       <a:fillRect/>
                     </a:stretch>
@@ -917,7 +1283,7 @@
                   <pic:spPr bwMode="auto">
                     <a:xfrm>
                       <a:off x="0" y="0"/>
-                      <a:ext cx="3274318" cy="487314"/>
+                      <a:ext cx="2009489" cy="980105"/>
                     </a:xfrm>
                     <a:prstGeom prst="rect">
                       <a:avLst/>
@@ -946,25 +1312,33 @@
     </w:p>
     <w:p>
       <w:pPr>
+        <w:pStyle w:val="BodyText"/>
+      </w:pPr>
+      <w:r>
+        <w:t xml:space="preserve">Теперь, как я уже показывала, создадим новый каталог.</w:t>
+      </w:r>
+    </w:p>
+    <w:p>
+      <w:pPr>
         <w:pStyle w:val="CaptionedFigure"/>
       </w:pPr>
       <w:r>
         <w:drawing>
           <wp:inline>
-            <wp:extent cx="2945791" cy="2075195"/>
+            <wp:extent cx="3126481" cy="1993063"/>
             <wp:effectExtent b="0" l="0" r="0" t="0"/>
-            <wp:docPr descr="Рис.10" title="" id="51" name="Picture"/>
+            <wp:docPr descr="Рис.10" title="" id="53" name="Picture"/>
             <a:graphic>
               <a:graphicData uri="http://schemas.openxmlformats.org/drawingml/2006/picture">
                 <pic:pic>
                   <pic:nvPicPr>
-                    <pic:cNvPr descr="image\picture10.png" id="52" name="Picture"/>
+                    <pic:cNvPr descr="image\picture10.png" id="54" name="Picture"/>
                     <pic:cNvPicPr>
                       <a:picLocks noChangeArrowheads="1" noChangeAspect="1"/>
                     </pic:cNvPicPr>
                   </pic:nvPicPr>
                   <pic:blipFill>
-                    <a:blip r:embed="rId50"/>
+                    <a:blip r:embed="rId52"/>
                     <a:stretch>
                       <a:fillRect/>
                     </a:stretch>
@@ -972,7 +1346,7 @@
                   <pic:spPr bwMode="auto">
                     <a:xfrm>
                       <a:off x="0" y="0"/>
-                      <a:ext cx="2945791" cy="2075195"/>
+                      <a:ext cx="3126481" cy="1993063"/>
                     </a:xfrm>
                     <a:prstGeom prst="rect">
                       <a:avLst/>
@@ -1001,25 +1375,33 @@
     </w:p>
     <w:p>
       <w:pPr>
+        <w:pStyle w:val="BodyText"/>
+      </w:pPr>
+      <w:r>
+        <w:t xml:space="preserve">На данной картинке показано меню Файл.</w:t>
+      </w:r>
+    </w:p>
+    <w:p>
+      <w:pPr>
         <w:pStyle w:val="CaptionedFigure"/>
       </w:pPr>
       <w:r>
         <w:drawing>
           <wp:inline>
-            <wp:extent cx="2907463" cy="2223032"/>
+            <wp:extent cx="2102572" cy="2250409"/>
             <wp:effectExtent b="0" l="0" r="0" t="0"/>
-            <wp:docPr descr="Рис.11" title="" id="54" name="Picture"/>
+            <wp:docPr descr="Рис.11" title="" id="56" name="Picture"/>
             <a:graphic>
               <a:graphicData uri="http://schemas.openxmlformats.org/drawingml/2006/picture">
                 <pic:pic>
                   <pic:nvPicPr>
-                    <pic:cNvPr descr="image\picture11.png" id="55" name="Picture"/>
+                    <pic:cNvPr descr="image\picture11.png" id="57" name="Picture"/>
                     <pic:cNvPicPr>
                       <a:picLocks noChangeArrowheads="1" noChangeAspect="1"/>
                     </pic:cNvPicPr>
                   </pic:nvPicPr>
                   <pic:blipFill>
-                    <a:blip r:embed="rId53"/>
+                    <a:blip r:embed="rId55"/>
                     <a:stretch>
                       <a:fillRect/>
                     </a:stretch>
@@ -1027,7 +1409,7 @@
                   <pic:spPr bwMode="auto">
                     <a:xfrm>
                       <a:off x="0" y="0"/>
-                      <a:ext cx="2907463" cy="2223032"/>
+                      <a:ext cx="2102572" cy="2250409"/>
                     </a:xfrm>
                     <a:prstGeom prst="rect">
                       <a:avLst/>
@@ -1059,7 +1441,7 @@
         <w:pStyle w:val="BodyText"/>
       </w:pPr>
       <w:r>
-        <w:t xml:space="preserve">Создаем репозиторий на гитхабе с помощью template. Потом клонируем его себе на компьютер.</w:t>
+        <w:t xml:space="preserve">Можно править файлы, то есть записывать туда информацию или удалять ее.</w:t>
       </w:r>
     </w:p>
     <w:p>
@@ -1069,20 +1451,20 @@
       <w:r>
         <w:drawing>
           <wp:inline>
-            <wp:extent cx="3225039" cy="569446"/>
+            <wp:extent cx="1023908" cy="925350"/>
             <wp:effectExtent b="0" l="0" r="0" t="0"/>
-            <wp:docPr descr="Рис.12" title="" id="57" name="Picture"/>
+            <wp:docPr descr="Рис.12" title="" id="59" name="Picture"/>
             <a:graphic>
               <a:graphicData uri="http://schemas.openxmlformats.org/drawingml/2006/picture">
                 <pic:pic>
                   <pic:nvPicPr>
-                    <pic:cNvPr descr="image\picture12.png" id="58" name="Picture"/>
+                    <pic:cNvPr descr="image\picture12.png" id="60" name="Picture"/>
                     <pic:cNvPicPr>
                       <a:picLocks noChangeArrowheads="1" noChangeAspect="1"/>
                     </pic:cNvPicPr>
                   </pic:nvPicPr>
                   <pic:blipFill>
-                    <a:blip r:embed="rId56"/>
+                    <a:blip r:embed="rId58"/>
                     <a:stretch>
                       <a:fillRect/>
                     </a:stretch>
@@ -1090,7 +1472,7 @@
                   <pic:spPr bwMode="auto">
                     <a:xfrm>
                       <a:off x="0" y="0"/>
-                      <a:ext cx="3225039" cy="569446"/>
+                      <a:ext cx="1023908" cy="925350"/>
                     </a:xfrm>
                     <a:prstGeom prst="rect">
                       <a:avLst/>
@@ -1122,7 +1504,7 @@
         <w:pStyle w:val="BodyText"/>
       </w:pPr>
       <w:r>
-        <w:t xml:space="preserve">Вносим поправки в репозиторий на компьютере.</w:t>
+        <w:t xml:space="preserve">Копируем файл в новый каталог.</w:t>
       </w:r>
     </w:p>
     <w:p>
@@ -1132,20 +1514,20 @@
       <w:r>
         <w:drawing>
           <wp:inline>
-            <wp:extent cx="2655592" cy="219017"/>
+            <wp:extent cx="3044349" cy="1456469"/>
             <wp:effectExtent b="0" l="0" r="0" t="0"/>
-            <wp:docPr descr="Рис.13" title="" id="60" name="Picture"/>
+            <wp:docPr descr="Рис.13" title="" id="62" name="Picture"/>
             <a:graphic>
               <a:graphicData uri="http://schemas.openxmlformats.org/drawingml/2006/picture">
                 <pic:pic>
                   <pic:nvPicPr>
-                    <pic:cNvPr descr="image\picture13.png" id="61" name="Picture"/>
+                    <pic:cNvPr descr="image\picture13.png" id="63" name="Picture"/>
                     <pic:cNvPicPr>
                       <a:picLocks noChangeArrowheads="1" noChangeAspect="1"/>
                     </pic:cNvPicPr>
                   </pic:nvPicPr>
                   <pic:blipFill>
-                    <a:blip r:embed="rId59"/>
+                    <a:blip r:embed="rId61"/>
                     <a:stretch>
                       <a:fillRect/>
                     </a:stretch>
@@ -1153,7 +1535,7 @@
                   <pic:spPr bwMode="auto">
                     <a:xfrm>
                       <a:off x="0" y="0"/>
-                      <a:ext cx="2655592" cy="219017"/>
+                      <a:ext cx="3044349" cy="1456469"/>
                     </a:xfrm>
                     <a:prstGeom prst="rect">
                       <a:avLst/>
@@ -1185,7 +1567,7 @@
         <w:pStyle w:val="BodyText"/>
       </w:pPr>
       <w:r>
-        <w:t xml:space="preserve">Добавляем файлы с поправками в коммит и отправляем на сервер.</w:t>
+        <w:t xml:space="preserve">На данной картинке показано меню Команда.</w:t>
       </w:r>
     </w:p>
     <w:p>
@@ -1195,20 +1577,20 @@
       <w:r>
         <w:drawing>
           <wp:inline>
-            <wp:extent cx="4544622" cy="2589887"/>
+            <wp:extent cx="2288737" cy="2305164"/>
             <wp:effectExtent b="0" l="0" r="0" t="0"/>
-            <wp:docPr descr="Рис.14" title="" id="63" name="Picture"/>
+            <wp:docPr descr="Рис.14" title="" id="65" name="Picture"/>
             <a:graphic>
               <a:graphicData uri="http://schemas.openxmlformats.org/drawingml/2006/picture">
                 <pic:pic>
                   <pic:nvPicPr>
-                    <pic:cNvPr descr="image\picture14.png" id="64" name="Picture"/>
+                    <pic:cNvPr descr="image\picture14.png" id="66" name="Picture"/>
                     <pic:cNvPicPr>
                       <a:picLocks noChangeArrowheads="1" noChangeAspect="1"/>
                     </pic:cNvPicPr>
                   </pic:nvPicPr>
                   <pic:blipFill>
-                    <a:blip r:embed="rId62"/>
+                    <a:blip r:embed="rId64"/>
                     <a:stretch>
                       <a:fillRect/>
                     </a:stretch>
@@ -1216,7 +1598,7 @@
                   <pic:spPr bwMode="auto">
                     <a:xfrm>
                       <a:off x="0" y="0"/>
-                      <a:ext cx="4544622" cy="2589887"/>
+                      <a:ext cx="2288737" cy="2305164"/>
                     </a:xfrm>
                     <a:prstGeom prst="rect">
                       <a:avLst/>
@@ -1248,11 +1630,948 @@
         <w:pStyle w:val="BodyText"/>
       </w:pPr>
       <w:r>
-        <w:t xml:space="preserve">Проверяем, что новая версия загрузилась.</w:t>
-      </w:r>
-    </w:p>
-    <w:bookmarkEnd w:id="65"/>
-    <w:bookmarkStart w:id="66" w:name="выводы"/>
+        <w:t xml:space="preserve">Можно искать файлы. Найдем все файлы домашней директории, начинающиеся на .bash.</w:t>
+      </w:r>
+    </w:p>
+    <w:p>
+      <w:pPr>
+        <w:pStyle w:val="CaptionedFigure"/>
+      </w:pPr>
+      <w:r>
+        <w:drawing>
+          <wp:inline>
+            <wp:extent cx="3104579" cy="1867128"/>
+            <wp:effectExtent b="0" l="0" r="0" t="0"/>
+            <wp:docPr descr="Рис.15" title="" id="68" name="Picture"/>
+            <a:graphic>
+              <a:graphicData uri="http://schemas.openxmlformats.org/drawingml/2006/picture">
+                <pic:pic>
+                  <pic:nvPicPr>
+                    <pic:cNvPr descr="image\picture15.png" id="69" name="Picture"/>
+                    <pic:cNvPicPr>
+                      <a:picLocks noChangeArrowheads="1" noChangeAspect="1"/>
+                    </pic:cNvPicPr>
+                  </pic:nvPicPr>
+                  <pic:blipFill>
+                    <a:blip r:embed="rId67"/>
+                    <a:stretch>
+                      <a:fillRect/>
+                    </a:stretch>
+                  </pic:blipFill>
+                  <pic:spPr bwMode="auto">
+                    <a:xfrm>
+                      <a:off x="0" y="0"/>
+                      <a:ext cx="3104579" cy="1867128"/>
+                    </a:xfrm>
+                    <a:prstGeom prst="rect">
+                      <a:avLst/>
+                    </a:prstGeom>
+                    <a:noFill/>
+                    <a:ln w="9525">
+                      <a:noFill/>
+                      <a:headEnd/>
+                      <a:tailEnd/>
+                    </a:ln>
+                  </pic:spPr>
+                </pic:pic>
+              </a:graphicData>
+            </a:graphic>
+          </wp:inline>
+        </w:drawing>
+      </w:r>
+    </w:p>
+    <w:p>
+      <w:pPr>
+        <w:pStyle w:val="ImageCaption"/>
+      </w:pPr>
+      <w:r>
+        <w:t xml:space="preserve">Рис.15</w:t>
+      </w:r>
+    </w:p>
+    <w:p>
+      <w:pPr>
+        <w:pStyle w:val="BodyText"/>
+      </w:pPr>
+      <w:r>
+        <w:t xml:space="preserve">Вот они.</w:t>
+      </w:r>
+    </w:p>
+    <w:p>
+      <w:pPr>
+        <w:pStyle w:val="CaptionedFigure"/>
+      </w:pPr>
+      <w:r>
+        <w:drawing>
+          <wp:inline>
+            <wp:extent cx="2885561" cy="2151851"/>
+            <wp:effectExtent b="0" l="0" r="0" t="0"/>
+            <wp:docPr descr="Рис.16" title="" id="71" name="Picture"/>
+            <a:graphic>
+              <a:graphicData uri="http://schemas.openxmlformats.org/drawingml/2006/picture">
+                <pic:pic>
+                  <pic:nvPicPr>
+                    <pic:cNvPr descr="image\picture16.png" id="72" name="Picture"/>
+                    <pic:cNvPicPr>
+                      <a:picLocks noChangeArrowheads="1" noChangeAspect="1"/>
+                    </pic:cNvPicPr>
+                  </pic:nvPicPr>
+                  <pic:blipFill>
+                    <a:blip r:embed="rId70"/>
+                    <a:stretch>
+                      <a:fillRect/>
+                    </a:stretch>
+                  </pic:blipFill>
+                  <pic:spPr bwMode="auto">
+                    <a:xfrm>
+                      <a:off x="0" y="0"/>
+                      <a:ext cx="2885561" cy="2151851"/>
+                    </a:xfrm>
+                    <a:prstGeom prst="rect">
+                      <a:avLst/>
+                    </a:prstGeom>
+                    <a:noFill/>
+                    <a:ln w="9525">
+                      <a:noFill/>
+                      <a:headEnd/>
+                      <a:tailEnd/>
+                    </a:ln>
+                  </pic:spPr>
+                </pic:pic>
+              </a:graphicData>
+            </a:graphic>
+          </wp:inline>
+        </w:drawing>
+      </w:r>
+    </w:p>
+    <w:p>
+      <w:pPr>
+        <w:pStyle w:val="ImageCaption"/>
+      </w:pPr>
+      <w:r>
+        <w:t xml:space="preserve">Рис.16</w:t>
+      </w:r>
+    </w:p>
+    <w:p>
+      <w:pPr>
+        <w:pStyle w:val="BodyText"/>
+      </w:pPr>
+      <w:r>
+        <w:t xml:space="preserve">Можно посмотреть историю команд из меню Команда.</w:t>
+      </w:r>
+    </w:p>
+    <w:p>
+      <w:pPr>
+        <w:pStyle w:val="CaptionedFigure"/>
+      </w:pPr>
+      <w:r>
+        <w:drawing>
+          <wp:inline>
+            <wp:extent cx="728234" cy="525643"/>
+            <wp:effectExtent b="0" l="0" r="0" t="0"/>
+            <wp:docPr descr="Рис.17" title="" id="74" name="Picture"/>
+            <a:graphic>
+              <a:graphicData uri="http://schemas.openxmlformats.org/drawingml/2006/picture">
+                <pic:pic>
+                  <pic:nvPicPr>
+                    <pic:cNvPr descr="image\picture17.png" id="75" name="Picture"/>
+                    <pic:cNvPicPr>
+                      <a:picLocks noChangeArrowheads="1" noChangeAspect="1"/>
+                    </pic:cNvPicPr>
+                  </pic:nvPicPr>
+                  <pic:blipFill>
+                    <a:blip r:embed="rId73"/>
+                    <a:stretch>
+                      <a:fillRect/>
+                    </a:stretch>
+                  </pic:blipFill>
+                  <pic:spPr bwMode="auto">
+                    <a:xfrm>
+                      <a:off x="0" y="0"/>
+                      <a:ext cx="728234" cy="525643"/>
+                    </a:xfrm>
+                    <a:prstGeom prst="rect">
+                      <a:avLst/>
+                    </a:prstGeom>
+                    <a:noFill/>
+                    <a:ln w="9525">
+                      <a:noFill/>
+                      <a:headEnd/>
+                      <a:tailEnd/>
+                    </a:ln>
+                  </pic:spPr>
+                </pic:pic>
+              </a:graphicData>
+            </a:graphic>
+          </wp:inline>
+        </w:drawing>
+      </w:r>
+    </w:p>
+    <w:p>
+      <w:pPr>
+        <w:pStyle w:val="ImageCaption"/>
+      </w:pPr>
+      <w:r>
+        <w:t xml:space="preserve">Рис.17</w:t>
+      </w:r>
+    </w:p>
+    <w:p>
+      <w:pPr>
+        <w:pStyle w:val="BodyText"/>
+      </w:pPr>
+      <w:r>
+        <w:t xml:space="preserve">Можно перейти в домашнюю директорию с помощью горячей клавиши.</w:t>
+      </w:r>
+    </w:p>
+    <w:p>
+      <w:pPr>
+        <w:pStyle w:val="CaptionedFigure"/>
+      </w:pPr>
+      <w:r>
+        <w:drawing>
+          <wp:inline>
+            <wp:extent cx="1702864" cy="1407190"/>
+            <wp:effectExtent b="0" l="0" r="0" t="0"/>
+            <wp:docPr descr="Рис.18" title="" id="77" name="Picture"/>
+            <a:graphic>
+              <a:graphicData uri="http://schemas.openxmlformats.org/drawingml/2006/picture">
+                <pic:pic>
+                  <pic:nvPicPr>
+                    <pic:cNvPr descr="image\picture18.png" id="78" name="Picture"/>
+                    <pic:cNvPicPr>
+                      <a:picLocks noChangeArrowheads="1" noChangeAspect="1"/>
+                    </pic:cNvPicPr>
+                  </pic:nvPicPr>
+                  <pic:blipFill>
+                    <a:blip r:embed="rId76"/>
+                    <a:stretch>
+                      <a:fillRect/>
+                    </a:stretch>
+                  </pic:blipFill>
+                  <pic:spPr bwMode="auto">
+                    <a:xfrm>
+                      <a:off x="0" y="0"/>
+                      <a:ext cx="1702864" cy="1407190"/>
+                    </a:xfrm>
+                    <a:prstGeom prst="rect">
+                      <a:avLst/>
+                    </a:prstGeom>
+                    <a:noFill/>
+                    <a:ln w="9525">
+                      <a:noFill/>
+                      <a:headEnd/>
+                      <a:tailEnd/>
+                    </a:ln>
+                  </pic:spPr>
+                </pic:pic>
+              </a:graphicData>
+            </a:graphic>
+          </wp:inline>
+        </w:drawing>
+      </w:r>
+    </w:p>
+    <w:p>
+      <w:pPr>
+        <w:pStyle w:val="ImageCaption"/>
+      </w:pPr>
+      <w:r>
+        <w:t xml:space="preserve">Рис.18</w:t>
+      </w:r>
+    </w:p>
+    <w:p>
+      <w:pPr>
+        <w:pStyle w:val="BodyText"/>
+      </w:pPr>
+      <w:r>
+        <w:t xml:space="preserve">Можно смотреть и редактировать файлы меню и расширений.</w:t>
+      </w:r>
+    </w:p>
+    <w:p>
+      <w:pPr>
+        <w:pStyle w:val="CaptionedFigure"/>
+      </w:pPr>
+      <w:r>
+        <w:drawing>
+          <wp:inline>
+            <wp:extent cx="1659061" cy="399707"/>
+            <wp:effectExtent b="0" l="0" r="0" t="0"/>
+            <wp:docPr descr="Рис.19" title="" id="80" name="Picture"/>
+            <a:graphic>
+              <a:graphicData uri="http://schemas.openxmlformats.org/drawingml/2006/picture">
+                <pic:pic>
+                  <pic:nvPicPr>
+                    <pic:cNvPr descr="image\picture19.png" id="81" name="Picture"/>
+                    <pic:cNvPicPr>
+                      <a:picLocks noChangeArrowheads="1" noChangeAspect="1"/>
+                    </pic:cNvPicPr>
+                  </pic:nvPicPr>
+                  <pic:blipFill>
+                    <a:blip r:embed="rId79"/>
+                    <a:stretch>
+                      <a:fillRect/>
+                    </a:stretch>
+                  </pic:blipFill>
+                  <pic:spPr bwMode="auto">
+                    <a:xfrm>
+                      <a:off x="0" y="0"/>
+                      <a:ext cx="1659061" cy="399707"/>
+                    </a:xfrm>
+                    <a:prstGeom prst="rect">
+                      <a:avLst/>
+                    </a:prstGeom>
+                    <a:noFill/>
+                    <a:ln w="9525">
+                      <a:noFill/>
+                      <a:headEnd/>
+                      <a:tailEnd/>
+                    </a:ln>
+                  </pic:spPr>
+                </pic:pic>
+              </a:graphicData>
+            </a:graphic>
+          </wp:inline>
+        </w:drawing>
+      </w:r>
+    </w:p>
+    <w:p>
+      <w:pPr>
+        <w:pStyle w:val="ImageCaption"/>
+      </w:pPr>
+      <w:r>
+        <w:t xml:space="preserve">Рис.19</w:t>
+      </w:r>
+    </w:p>
+    <w:p>
+      <w:pPr>
+        <w:pStyle w:val="BodyText"/>
+      </w:pPr>
+      <w:r>
+        <w:t xml:space="preserve">Вот файл меню.</w:t>
+      </w:r>
+    </w:p>
+    <w:p>
+      <w:pPr>
+        <w:pStyle w:val="CaptionedFigure"/>
+      </w:pPr>
+      <w:r>
+        <w:drawing>
+          <wp:inline>
+            <wp:extent cx="3674026" cy="2370869"/>
+            <wp:effectExtent b="0" l="0" r="0" t="0"/>
+            <wp:docPr descr="Рис.20" title="" id="83" name="Picture"/>
+            <a:graphic>
+              <a:graphicData uri="http://schemas.openxmlformats.org/drawingml/2006/picture">
+                <pic:pic>
+                  <pic:nvPicPr>
+                    <pic:cNvPr descr="image\picture20.png" id="84" name="Picture"/>
+                    <pic:cNvPicPr>
+                      <a:picLocks noChangeArrowheads="1" noChangeAspect="1"/>
+                    </pic:cNvPicPr>
+                  </pic:nvPicPr>
+                  <pic:blipFill>
+                    <a:blip r:embed="rId82"/>
+                    <a:stretch>
+                      <a:fillRect/>
+                    </a:stretch>
+                  </pic:blipFill>
+                  <pic:spPr bwMode="auto">
+                    <a:xfrm>
+                      <a:off x="0" y="0"/>
+                      <a:ext cx="3674026" cy="2370869"/>
+                    </a:xfrm>
+                    <a:prstGeom prst="rect">
+                      <a:avLst/>
+                    </a:prstGeom>
+                    <a:noFill/>
+                    <a:ln w="9525">
+                      <a:noFill/>
+                      <a:headEnd/>
+                      <a:tailEnd/>
+                    </a:ln>
+                  </pic:spPr>
+                </pic:pic>
+              </a:graphicData>
+            </a:graphic>
+          </wp:inline>
+        </w:drawing>
+      </w:r>
+    </w:p>
+    <w:p>
+      <w:pPr>
+        <w:pStyle w:val="ImageCaption"/>
+      </w:pPr>
+      <w:r>
+        <w:t xml:space="preserve">Рис.20</w:t>
+      </w:r>
+    </w:p>
+    <w:p>
+      <w:pPr>
+        <w:pStyle w:val="BodyText"/>
+      </w:pPr>
+      <w:r>
+        <w:t xml:space="preserve">Можно настраивать mc под пользователя.</w:t>
+      </w:r>
+    </w:p>
+    <w:p>
+      <w:pPr>
+        <w:pStyle w:val="CaptionedFigure"/>
+      </w:pPr>
+      <w:r>
+        <w:drawing>
+          <wp:inline>
+            <wp:extent cx="1303156" cy="1363386"/>
+            <wp:effectExtent b="0" l="0" r="0" t="0"/>
+            <wp:docPr descr="Рис.21" title="" id="86" name="Picture"/>
+            <a:graphic>
+              <a:graphicData uri="http://schemas.openxmlformats.org/drawingml/2006/picture">
+                <pic:pic>
+                  <pic:nvPicPr>
+                    <pic:cNvPr descr="image\picture21.png" id="87" name="Picture"/>
+                    <pic:cNvPicPr>
+                      <a:picLocks noChangeArrowheads="1" noChangeAspect="1"/>
+                    </pic:cNvPicPr>
+                  </pic:nvPicPr>
+                  <pic:blipFill>
+                    <a:blip r:embed="rId85"/>
+                    <a:stretch>
+                      <a:fillRect/>
+                    </a:stretch>
+                  </pic:blipFill>
+                  <pic:spPr bwMode="auto">
+                    <a:xfrm>
+                      <a:off x="0" y="0"/>
+                      <a:ext cx="1303156" cy="1363386"/>
+                    </a:xfrm>
+                    <a:prstGeom prst="rect">
+                      <a:avLst/>
+                    </a:prstGeom>
+                    <a:noFill/>
+                    <a:ln w="9525">
+                      <a:noFill/>
+                      <a:headEnd/>
+                      <a:tailEnd/>
+                    </a:ln>
+                  </pic:spPr>
+                </pic:pic>
+              </a:graphicData>
+            </a:graphic>
+          </wp:inline>
+        </w:drawing>
+      </w:r>
+    </w:p>
+    <w:p>
+      <w:pPr>
+        <w:pStyle w:val="ImageCaption"/>
+      </w:pPr>
+      <w:r>
+        <w:t xml:space="preserve">Рис.21</w:t>
+      </w:r>
+    </w:p>
+    <w:p>
+      <w:pPr>
+        <w:pStyle w:val="BodyText"/>
+      </w:pPr>
+      <w:r>
+        <w:t xml:space="preserve">Теперь создадим новый файл, запишем туда какой-то текст и сохраним его.</w:t>
+      </w:r>
+    </w:p>
+    <w:p>
+      <w:pPr>
+        <w:pStyle w:val="CaptionedFigure"/>
+      </w:pPr>
+      <w:r>
+        <w:drawing>
+          <wp:inline>
+            <wp:extent cx="2233983" cy="1549552"/>
+            <wp:effectExtent b="0" l="0" r="0" t="0"/>
+            <wp:docPr descr="Рис.22" title="" id="89" name="Picture"/>
+            <a:graphic>
+              <a:graphicData uri="http://schemas.openxmlformats.org/drawingml/2006/picture">
+                <pic:pic>
+                  <pic:nvPicPr>
+                    <pic:cNvPr descr="image\picture22.png" id="90" name="Picture"/>
+                    <pic:cNvPicPr>
+                      <a:picLocks noChangeArrowheads="1" noChangeAspect="1"/>
+                    </pic:cNvPicPr>
+                  </pic:nvPicPr>
+                  <pic:blipFill>
+                    <a:blip r:embed="rId88"/>
+                    <a:stretch>
+                      <a:fillRect/>
+                    </a:stretch>
+                  </pic:blipFill>
+                  <pic:spPr bwMode="auto">
+                    <a:xfrm>
+                      <a:off x="0" y="0"/>
+                      <a:ext cx="2233983" cy="1549552"/>
+                    </a:xfrm>
+                    <a:prstGeom prst="rect">
+                      <a:avLst/>
+                    </a:prstGeom>
+                    <a:noFill/>
+                    <a:ln w="9525">
+                      <a:noFill/>
+                      <a:headEnd/>
+                      <a:tailEnd/>
+                    </a:ln>
+                  </pic:spPr>
+                </pic:pic>
+              </a:graphicData>
+            </a:graphic>
+          </wp:inline>
+        </w:drawing>
+      </w:r>
+    </w:p>
+    <w:p>
+      <w:pPr>
+        <w:pStyle w:val="ImageCaption"/>
+      </w:pPr>
+      <w:r>
+        <w:t xml:space="preserve">Рис.22</w:t>
+      </w:r>
+    </w:p>
+    <w:p>
+      <w:pPr>
+        <w:pStyle w:val="BodyText"/>
+      </w:pPr>
+      <w:r>
+        <w:t xml:space="preserve">Удалим последнюю строчку.</w:t>
+      </w:r>
+    </w:p>
+    <w:p>
+      <w:pPr>
+        <w:pStyle w:val="CaptionedFigure"/>
+      </w:pPr>
+      <w:r>
+        <w:drawing>
+          <wp:inline>
+            <wp:extent cx="1281255" cy="985580"/>
+            <wp:effectExtent b="0" l="0" r="0" t="0"/>
+            <wp:docPr descr="Рис.23" title="" id="92" name="Picture"/>
+            <a:graphic>
+              <a:graphicData uri="http://schemas.openxmlformats.org/drawingml/2006/picture">
+                <pic:pic>
+                  <pic:nvPicPr>
+                    <pic:cNvPr descr="image\picture23.png" id="93" name="Picture"/>
+                    <pic:cNvPicPr>
+                      <a:picLocks noChangeArrowheads="1" noChangeAspect="1"/>
+                    </pic:cNvPicPr>
+                  </pic:nvPicPr>
+                  <pic:blipFill>
+                    <a:blip r:embed="rId91"/>
+                    <a:stretch>
+                      <a:fillRect/>
+                    </a:stretch>
+                  </pic:blipFill>
+                  <pic:spPr bwMode="auto">
+                    <a:xfrm>
+                      <a:off x="0" y="0"/>
+                      <a:ext cx="1281255" cy="985580"/>
+                    </a:xfrm>
+                    <a:prstGeom prst="rect">
+                      <a:avLst/>
+                    </a:prstGeom>
+                    <a:noFill/>
+                    <a:ln w="9525">
+                      <a:noFill/>
+                      <a:headEnd/>
+                      <a:tailEnd/>
+                    </a:ln>
+                  </pic:spPr>
+                </pic:pic>
+              </a:graphicData>
+            </a:graphic>
+          </wp:inline>
+        </w:drawing>
+      </w:r>
+    </w:p>
+    <w:p>
+      <w:pPr>
+        <w:pStyle w:val="ImageCaption"/>
+      </w:pPr>
+      <w:r>
+        <w:t xml:space="preserve">Рис.23</w:t>
+      </w:r>
+    </w:p>
+    <w:p>
+      <w:pPr>
+        <w:pStyle w:val="BodyText"/>
+      </w:pPr>
+      <w:r>
+        <w:t xml:space="preserve">Скопируем и стравим некоторую часть текста.</w:t>
+      </w:r>
+    </w:p>
+    <w:p>
+      <w:pPr>
+        <w:pStyle w:val="CaptionedFigure"/>
+      </w:pPr>
+      <w:r>
+        <w:drawing>
+          <wp:inline>
+            <wp:extent cx="1341485" cy="1215549"/>
+            <wp:effectExtent b="0" l="0" r="0" t="0"/>
+            <wp:docPr descr="Рис.24" title="" id="95" name="Picture"/>
+            <a:graphic>
+              <a:graphicData uri="http://schemas.openxmlformats.org/drawingml/2006/picture">
+                <pic:pic>
+                  <pic:nvPicPr>
+                    <pic:cNvPr descr="image\picture24.png" id="96" name="Picture"/>
+                    <pic:cNvPicPr>
+                      <a:picLocks noChangeArrowheads="1" noChangeAspect="1"/>
+                    </pic:cNvPicPr>
+                  </pic:nvPicPr>
+                  <pic:blipFill>
+                    <a:blip r:embed="rId94"/>
+                    <a:stretch>
+                      <a:fillRect/>
+                    </a:stretch>
+                  </pic:blipFill>
+                  <pic:spPr bwMode="auto">
+                    <a:xfrm>
+                      <a:off x="0" y="0"/>
+                      <a:ext cx="1341485" cy="1215549"/>
+                    </a:xfrm>
+                    <a:prstGeom prst="rect">
+                      <a:avLst/>
+                    </a:prstGeom>
+                    <a:noFill/>
+                    <a:ln w="9525">
+                      <a:noFill/>
+                      <a:headEnd/>
+                      <a:tailEnd/>
+                    </a:ln>
+                  </pic:spPr>
+                </pic:pic>
+              </a:graphicData>
+            </a:graphic>
+          </wp:inline>
+        </w:drawing>
+      </w:r>
+    </w:p>
+    <w:p>
+      <w:pPr>
+        <w:pStyle w:val="ImageCaption"/>
+      </w:pPr>
+      <w:r>
+        <w:t xml:space="preserve">Рис.24</w:t>
+      </w:r>
+    </w:p>
+    <w:p>
+      <w:pPr>
+        <w:pStyle w:val="BodyText"/>
+      </w:pPr>
+      <w:r>
+        <w:t xml:space="preserve">Переместим эту часть текста.</w:t>
+      </w:r>
+    </w:p>
+    <w:p>
+      <w:pPr>
+        <w:pStyle w:val="CaptionedFigure"/>
+      </w:pPr>
+      <w:r>
+        <w:drawing>
+          <wp:inline>
+            <wp:extent cx="1527650" cy="1007482"/>
+            <wp:effectExtent b="0" l="0" r="0" t="0"/>
+            <wp:docPr descr="Рис.25" title="" id="98" name="Picture"/>
+            <a:graphic>
+              <a:graphicData uri="http://schemas.openxmlformats.org/drawingml/2006/picture">
+                <pic:pic>
+                  <pic:nvPicPr>
+                    <pic:cNvPr descr="image\picture25.png" id="99" name="Picture"/>
+                    <pic:cNvPicPr>
+                      <a:picLocks noChangeArrowheads="1" noChangeAspect="1"/>
+                    </pic:cNvPicPr>
+                  </pic:nvPicPr>
+                  <pic:blipFill>
+                    <a:blip r:embed="rId97"/>
+                    <a:stretch>
+                      <a:fillRect/>
+                    </a:stretch>
+                  </pic:blipFill>
+                  <pic:spPr bwMode="auto">
+                    <a:xfrm>
+                      <a:off x="0" y="0"/>
+                      <a:ext cx="1527650" cy="1007482"/>
+                    </a:xfrm>
+                    <a:prstGeom prst="rect">
+                      <a:avLst/>
+                    </a:prstGeom>
+                    <a:noFill/>
+                    <a:ln w="9525">
+                      <a:noFill/>
+                      <a:headEnd/>
+                      <a:tailEnd/>
+                    </a:ln>
+                  </pic:spPr>
+                </pic:pic>
+              </a:graphicData>
+            </a:graphic>
+          </wp:inline>
+        </w:drawing>
+      </w:r>
+    </w:p>
+    <w:p>
+      <w:pPr>
+        <w:pStyle w:val="ImageCaption"/>
+      </w:pPr>
+      <w:r>
+        <w:t xml:space="preserve">Рис.25</w:t>
+      </w:r>
+    </w:p>
+    <w:p>
+      <w:pPr>
+        <w:pStyle w:val="BodyText"/>
+      </w:pPr>
+      <w:r>
+        <w:t xml:space="preserve">Переместим курсор в конец файла и запишем какой-то текст.</w:t>
+      </w:r>
+    </w:p>
+    <w:p>
+      <w:pPr>
+        <w:pStyle w:val="CaptionedFigure"/>
+      </w:pPr>
+      <w:r>
+        <w:drawing>
+          <wp:inline>
+            <wp:extent cx="1253877" cy="1188172"/>
+            <wp:effectExtent b="0" l="0" r="0" t="0"/>
+            <wp:docPr descr="Рис.26" title="" id="101" name="Picture"/>
+            <a:graphic>
+              <a:graphicData uri="http://schemas.openxmlformats.org/drawingml/2006/picture">
+                <pic:pic>
+                  <pic:nvPicPr>
+                    <pic:cNvPr descr="image\picture26.png" id="102" name="Picture"/>
+                    <pic:cNvPicPr>
+                      <a:picLocks noChangeArrowheads="1" noChangeAspect="1"/>
+                    </pic:cNvPicPr>
+                  </pic:nvPicPr>
+                  <pic:blipFill>
+                    <a:blip r:embed="rId100"/>
+                    <a:stretch>
+                      <a:fillRect/>
+                    </a:stretch>
+                  </pic:blipFill>
+                  <pic:spPr bwMode="auto">
+                    <a:xfrm>
+                      <a:off x="0" y="0"/>
+                      <a:ext cx="1253877" cy="1188172"/>
+                    </a:xfrm>
+                    <a:prstGeom prst="rect">
+                      <a:avLst/>
+                    </a:prstGeom>
+                    <a:noFill/>
+                    <a:ln w="9525">
+                      <a:noFill/>
+                      <a:headEnd/>
+                      <a:tailEnd/>
+                    </a:ln>
+                  </pic:spPr>
+                </pic:pic>
+              </a:graphicData>
+            </a:graphic>
+          </wp:inline>
+        </w:drawing>
+      </w:r>
+    </w:p>
+    <w:p>
+      <w:pPr>
+        <w:pStyle w:val="ImageCaption"/>
+      </w:pPr>
+      <w:r>
+        <w:t xml:space="preserve">Рис.26</w:t>
+      </w:r>
+    </w:p>
+    <w:p>
+      <w:pPr>
+        <w:pStyle w:val="BodyText"/>
+      </w:pPr>
+      <w:r>
+        <w:t xml:space="preserve">Переместим курсор в начало файла и запишем какой-то текст.</w:t>
+      </w:r>
+    </w:p>
+    <w:p>
+      <w:pPr>
+        <w:pStyle w:val="CaptionedFigure"/>
+      </w:pPr>
+      <w:r>
+        <w:drawing>
+          <wp:inline>
+            <wp:extent cx="1341485" cy="1199123"/>
+            <wp:effectExtent b="0" l="0" r="0" t="0"/>
+            <wp:docPr descr="Рис.27" title="" id="104" name="Picture"/>
+            <a:graphic>
+              <a:graphicData uri="http://schemas.openxmlformats.org/drawingml/2006/picture">
+                <pic:pic>
+                  <pic:nvPicPr>
+                    <pic:cNvPr descr="image\picture27.png" id="105" name="Picture"/>
+                    <pic:cNvPicPr>
+                      <a:picLocks noChangeArrowheads="1" noChangeAspect="1"/>
+                    </pic:cNvPicPr>
+                  </pic:nvPicPr>
+                  <pic:blipFill>
+                    <a:blip r:embed="rId103"/>
+                    <a:stretch>
+                      <a:fillRect/>
+                    </a:stretch>
+                  </pic:blipFill>
+                  <pic:spPr bwMode="auto">
+                    <a:xfrm>
+                      <a:off x="0" y="0"/>
+                      <a:ext cx="1341485" cy="1199123"/>
+                    </a:xfrm>
+                    <a:prstGeom prst="rect">
+                      <a:avLst/>
+                    </a:prstGeom>
+                    <a:noFill/>
+                    <a:ln w="9525">
+                      <a:noFill/>
+                      <a:headEnd/>
+                      <a:tailEnd/>
+                    </a:ln>
+                  </pic:spPr>
+                </pic:pic>
+              </a:graphicData>
+            </a:graphic>
+          </wp:inline>
+        </w:drawing>
+      </w:r>
+    </w:p>
+    <w:p>
+      <w:pPr>
+        <w:pStyle w:val="ImageCaption"/>
+      </w:pPr>
+      <w:r>
+        <w:t xml:space="preserve">Рис.27</w:t>
+      </w:r>
+    </w:p>
+    <w:p>
+      <w:pPr>
+        <w:pStyle w:val="BodyText"/>
+      </w:pPr>
+      <w:r>
+        <w:t xml:space="preserve">Теперь напишем тестовую программу на языке java.</w:t>
+      </w:r>
+    </w:p>
+    <w:p>
+      <w:pPr>
+        <w:pStyle w:val="CaptionedFigure"/>
+      </w:pPr>
+      <w:r>
+        <w:drawing>
+          <wp:inline>
+            <wp:extent cx="1971161" cy="881547"/>
+            <wp:effectExtent b="0" l="0" r="0" t="0"/>
+            <wp:docPr descr="Рис.28" title="" id="107" name="Picture"/>
+            <a:graphic>
+              <a:graphicData uri="http://schemas.openxmlformats.org/drawingml/2006/picture">
+                <pic:pic>
+                  <pic:nvPicPr>
+                    <pic:cNvPr descr="image\picture28.png" id="108" name="Picture"/>
+                    <pic:cNvPicPr>
+                      <a:picLocks noChangeArrowheads="1" noChangeAspect="1"/>
+                    </pic:cNvPicPr>
+                  </pic:nvPicPr>
+                  <pic:blipFill>
+                    <a:blip r:embed="rId106"/>
+                    <a:stretch>
+                      <a:fillRect/>
+                    </a:stretch>
+                  </pic:blipFill>
+                  <pic:spPr bwMode="auto">
+                    <a:xfrm>
+                      <a:off x="0" y="0"/>
+                      <a:ext cx="1971161" cy="881547"/>
+                    </a:xfrm>
+                    <a:prstGeom prst="rect">
+                      <a:avLst/>
+                    </a:prstGeom>
+                    <a:noFill/>
+                    <a:ln w="9525">
+                      <a:noFill/>
+                      <a:headEnd/>
+                      <a:tailEnd/>
+                    </a:ln>
+                  </pic:spPr>
+                </pic:pic>
+              </a:graphicData>
+            </a:graphic>
+          </wp:inline>
+        </w:drawing>
+      </w:r>
+    </w:p>
+    <w:p>
+      <w:pPr>
+        <w:pStyle w:val="ImageCaption"/>
+      </w:pPr>
+      <w:r>
+        <w:t xml:space="preserve">Рис.28</w:t>
+      </w:r>
+    </w:p>
+    <w:p>
+      <w:pPr>
+        <w:pStyle w:val="BodyText"/>
+      </w:pPr>
+      <w:r>
+        <w:t xml:space="preserve">Отключим выделение цветом в настройках.</w:t>
+      </w:r>
+    </w:p>
+    <w:p>
+      <w:pPr>
+        <w:pStyle w:val="CaptionedFigure"/>
+      </w:pPr>
+      <w:r>
+        <w:drawing>
+          <wp:inline>
+            <wp:extent cx="1987588" cy="848694"/>
+            <wp:effectExtent b="0" l="0" r="0" t="0"/>
+            <wp:docPr descr="Рис.29" title="" id="110" name="Picture"/>
+            <a:graphic>
+              <a:graphicData uri="http://schemas.openxmlformats.org/drawingml/2006/picture">
+                <pic:pic>
+                  <pic:nvPicPr>
+                    <pic:cNvPr descr="image\picture29.png" id="111" name="Picture"/>
+                    <pic:cNvPicPr>
+                      <a:picLocks noChangeArrowheads="1" noChangeAspect="1"/>
+                    </pic:cNvPicPr>
+                  </pic:nvPicPr>
+                  <pic:blipFill>
+                    <a:blip r:embed="rId109"/>
+                    <a:stretch>
+                      <a:fillRect/>
+                    </a:stretch>
+                  </pic:blipFill>
+                  <pic:spPr bwMode="auto">
+                    <a:xfrm>
+                      <a:off x="0" y="0"/>
+                      <a:ext cx="1987588" cy="848694"/>
+                    </a:xfrm>
+                    <a:prstGeom prst="rect">
+                      <a:avLst/>
+                    </a:prstGeom>
+                    <a:noFill/>
+                    <a:ln w="9525">
+                      <a:noFill/>
+                      <a:headEnd/>
+                      <a:tailEnd/>
+                    </a:ln>
+                  </pic:spPr>
+                </pic:pic>
+              </a:graphicData>
+            </a:graphic>
+          </wp:inline>
+        </w:drawing>
+      </w:r>
+    </w:p>
+    <w:p>
+      <w:pPr>
+        <w:pStyle w:val="ImageCaption"/>
+      </w:pPr>
+      <w:r>
+        <w:t xml:space="preserve">Рис.29</w:t>
+      </w:r>
+    </w:p>
+    <w:bookmarkEnd w:id="112"/>
+    <w:bookmarkStart w:id="113" w:name="выводы"/>
     <w:p>
       <w:pPr>
         <w:pStyle w:val="Heading1"/>
@@ -1266,10 +2585,10 @@
         <w:pStyle w:val="FirstParagraph"/>
       </w:pPr>
       <w:r>
-        <w:t xml:space="preserve">Благодаря данной работе я изучила идеологию и применение средств контроля версий и получила умения работы с git.</w:t>
-      </w:r>
-    </w:p>
-    <w:bookmarkEnd w:id="66"/>
+        <w:t xml:space="preserve">Благодаря данной работе я освоила основные возможности командной оболочки Midnight Commander. Приобрела навыки практической работы по просмотру каталогов и файлов; манипуляций с ними.</w:t>
+      </w:r>
+    </w:p>
+    <w:bookmarkEnd w:id="113"/>
     <w:sectPr/>
   </w:body>
 </w:document>
@@ -1376,6 +2695,91 @@
       </w:pPr>
     </w:lvl>
   </w:abstractNum>
+  <w:abstractNum w:abstractNumId="99411">
+    <w:nsid w:val="A99411"/>
+    <w:multiLevelType w:val="multilevel"/>
+    <w:lvl w:ilvl="0">
+      <w:start w:val="1"/>
+      <w:numFmt w:val="decimal"/>
+      <w:lvlText w:val="%1."/>
+      <w:lvlJc w:val="left"/>
+      <w:pPr>
+        <w:ind w:left="720" w:hanging="480"/>
+      </w:pPr>
+    </w:lvl>
+    <w:lvl w:ilvl="1">
+      <w:start w:val="1"/>
+      <w:numFmt w:val="decimal"/>
+      <w:lvlText w:val="%2."/>
+      <w:lvlJc w:val="left"/>
+      <w:pPr>
+        <w:ind w:left="1440" w:hanging="480"/>
+      </w:pPr>
+    </w:lvl>
+    <w:lvl w:ilvl="2">
+      <w:start w:val="1"/>
+      <w:numFmt w:val="decimal"/>
+      <w:lvlText w:val="%3."/>
+      <w:lvlJc w:val="left"/>
+      <w:pPr>
+        <w:ind w:left="2160" w:hanging="480"/>
+      </w:pPr>
+    </w:lvl>
+    <w:lvl w:ilvl="3">
+      <w:start w:val="1"/>
+      <w:numFmt w:val="decimal"/>
+      <w:lvlText w:val="%4."/>
+      <w:lvlJc w:val="left"/>
+      <w:pPr>
+        <w:ind w:left="2880" w:hanging="480"/>
+      </w:pPr>
+    </w:lvl>
+    <w:lvl w:ilvl="4">
+      <w:start w:val="1"/>
+      <w:numFmt w:val="decimal"/>
+      <w:lvlText w:val="%5."/>
+      <w:lvlJc w:val="left"/>
+      <w:pPr>
+        <w:ind w:left="3600" w:hanging="480"/>
+      </w:pPr>
+    </w:lvl>
+    <w:lvl w:ilvl="5">
+      <w:start w:val="1"/>
+      <w:numFmt w:val="decimal"/>
+      <w:lvlText w:val="%6."/>
+      <w:lvlJc w:val="left"/>
+      <w:pPr>
+        <w:ind w:left="4320" w:hanging="480"/>
+      </w:pPr>
+    </w:lvl>
+    <w:lvl w:ilvl="6">
+      <w:start w:val="1"/>
+      <w:numFmt w:val="decimal"/>
+      <w:lvlText w:val="%7."/>
+      <w:lvlJc w:val="left"/>
+      <w:pPr>
+        <w:ind w:left="5040" w:hanging="480"/>
+      </w:pPr>
+    </w:lvl>
+    <w:lvl w:ilvl="7">
+      <w:start w:val="1"/>
+      <w:numFmt w:val="decimal"/>
+      <w:lvlText w:val="%8."/>
+      <w:lvlJc w:val="left"/>
+      <w:pPr>
+        <w:ind w:left="5760" w:hanging="480"/>
+      </w:pPr>
+    </w:lvl>
+    <w:lvl w:ilvl="8">
+      <w:start w:val="1"/>
+      <w:numFmt w:val="decimal"/>
+      <w:lvlText w:val="%9."/>
+      <w:lvlJc w:val="left"/>
+      <w:pPr>
+        <w:ind w:left="6480" w:hanging="480"/>
+      </w:pPr>
+    </w:lvl>
+  </w:abstractNum>
   <w:abstractNum w:abstractNumId="991">
     <w:nsid w:val="A991"/>
     <w:multiLevelType w:val="multilevel"/>
@@ -1452,14 +2856,1232 @@
       </w:pPr>
     </w:lvl>
   </w:abstractNum>
+  <w:abstractNum w:abstractNumId="99416">
+    <w:nsid w:val="A99416"/>
+    <w:multiLevelType w:val="multilevel"/>
+    <w:lvl w:ilvl="0">
+      <w:start w:val="6"/>
+      <w:numFmt w:val="decimal"/>
+      <w:lvlText w:val="%1."/>
+      <w:lvlJc w:val="left"/>
+      <w:pPr>
+        <w:ind w:left="720" w:hanging="480"/>
+      </w:pPr>
+    </w:lvl>
+    <w:lvl w:ilvl="1">
+      <w:start w:val="6"/>
+      <w:numFmt w:val="decimal"/>
+      <w:lvlText w:val="%2."/>
+      <w:lvlJc w:val="left"/>
+      <w:pPr>
+        <w:ind w:left="1440" w:hanging="480"/>
+      </w:pPr>
+    </w:lvl>
+    <w:lvl w:ilvl="2">
+      <w:start w:val="6"/>
+      <w:numFmt w:val="decimal"/>
+      <w:lvlText w:val="%3."/>
+      <w:lvlJc w:val="left"/>
+      <w:pPr>
+        <w:ind w:left="2160" w:hanging="480"/>
+      </w:pPr>
+    </w:lvl>
+    <w:lvl w:ilvl="3">
+      <w:start w:val="6"/>
+      <w:numFmt w:val="decimal"/>
+      <w:lvlText w:val="%4."/>
+      <w:lvlJc w:val="left"/>
+      <w:pPr>
+        <w:ind w:left="2880" w:hanging="480"/>
+      </w:pPr>
+    </w:lvl>
+    <w:lvl w:ilvl="4">
+      <w:start w:val="6"/>
+      <w:numFmt w:val="decimal"/>
+      <w:lvlText w:val="%5."/>
+      <w:lvlJc w:val="left"/>
+      <w:pPr>
+        <w:ind w:left="3600" w:hanging="480"/>
+      </w:pPr>
+    </w:lvl>
+    <w:lvl w:ilvl="5">
+      <w:start w:val="6"/>
+      <w:numFmt w:val="decimal"/>
+      <w:lvlText w:val="%6."/>
+      <w:lvlJc w:val="left"/>
+      <w:pPr>
+        <w:ind w:left="4320" w:hanging="480"/>
+      </w:pPr>
+    </w:lvl>
+    <w:lvl w:ilvl="6">
+      <w:start w:val="6"/>
+      <w:numFmt w:val="decimal"/>
+      <w:lvlText w:val="%7."/>
+      <w:lvlJc w:val="left"/>
+      <w:pPr>
+        <w:ind w:left="5040" w:hanging="480"/>
+      </w:pPr>
+    </w:lvl>
+    <w:lvl w:ilvl="7">
+      <w:start w:val="6"/>
+      <w:numFmt w:val="decimal"/>
+      <w:lvlText w:val="%8."/>
+      <w:lvlJc w:val="left"/>
+      <w:pPr>
+        <w:ind w:left="5760" w:hanging="480"/>
+      </w:pPr>
+    </w:lvl>
+    <w:lvl w:ilvl="8">
+      <w:start w:val="6"/>
+      <w:numFmt w:val="decimal"/>
+      <w:lvlText w:val="%9."/>
+      <w:lvlJc w:val="left"/>
+      <w:pPr>
+        <w:ind w:left="6480" w:hanging="480"/>
+      </w:pPr>
+    </w:lvl>
+  </w:abstractNum>
+  <w:abstractNum w:abstractNumId="99417">
+    <w:nsid w:val="A99417"/>
+    <w:multiLevelType w:val="multilevel"/>
+    <w:lvl w:ilvl="0">
+      <w:start w:val="7"/>
+      <w:numFmt w:val="decimal"/>
+      <w:lvlText w:val="%1."/>
+      <w:lvlJc w:val="left"/>
+      <w:pPr>
+        <w:ind w:left="720" w:hanging="480"/>
+      </w:pPr>
+    </w:lvl>
+    <w:lvl w:ilvl="1">
+      <w:start w:val="7"/>
+      <w:numFmt w:val="decimal"/>
+      <w:lvlText w:val="%2."/>
+      <w:lvlJc w:val="left"/>
+      <w:pPr>
+        <w:ind w:left="1440" w:hanging="480"/>
+      </w:pPr>
+    </w:lvl>
+    <w:lvl w:ilvl="2">
+      <w:start w:val="7"/>
+      <w:numFmt w:val="decimal"/>
+      <w:lvlText w:val="%3."/>
+      <w:lvlJc w:val="left"/>
+      <w:pPr>
+        <w:ind w:left="2160" w:hanging="480"/>
+      </w:pPr>
+    </w:lvl>
+    <w:lvl w:ilvl="3">
+      <w:start w:val="7"/>
+      <w:numFmt w:val="decimal"/>
+      <w:lvlText w:val="%4."/>
+      <w:lvlJc w:val="left"/>
+      <w:pPr>
+        <w:ind w:left="2880" w:hanging="480"/>
+      </w:pPr>
+    </w:lvl>
+    <w:lvl w:ilvl="4">
+      <w:start w:val="7"/>
+      <w:numFmt w:val="decimal"/>
+      <w:lvlText w:val="%5."/>
+      <w:lvlJc w:val="left"/>
+      <w:pPr>
+        <w:ind w:left="3600" w:hanging="480"/>
+      </w:pPr>
+    </w:lvl>
+    <w:lvl w:ilvl="5">
+      <w:start w:val="7"/>
+      <w:numFmt w:val="decimal"/>
+      <w:lvlText w:val="%6."/>
+      <w:lvlJc w:val="left"/>
+      <w:pPr>
+        <w:ind w:left="4320" w:hanging="480"/>
+      </w:pPr>
+    </w:lvl>
+    <w:lvl w:ilvl="6">
+      <w:start w:val="7"/>
+      <w:numFmt w:val="decimal"/>
+      <w:lvlText w:val="%7."/>
+      <w:lvlJc w:val="left"/>
+      <w:pPr>
+        <w:ind w:left="5040" w:hanging="480"/>
+      </w:pPr>
+    </w:lvl>
+    <w:lvl w:ilvl="7">
+      <w:start w:val="7"/>
+      <w:numFmt w:val="decimal"/>
+      <w:lvlText w:val="%8."/>
+      <w:lvlJc w:val="left"/>
+      <w:pPr>
+        <w:ind w:left="5760" w:hanging="480"/>
+      </w:pPr>
+    </w:lvl>
+    <w:lvl w:ilvl="8">
+      <w:start w:val="7"/>
+      <w:numFmt w:val="decimal"/>
+      <w:lvlText w:val="%9."/>
+      <w:lvlJc w:val="left"/>
+      <w:pPr>
+        <w:ind w:left="6480" w:hanging="480"/>
+      </w:pPr>
+    </w:lvl>
+  </w:abstractNum>
+  <w:abstractNum w:abstractNumId="99415">
+    <w:nsid w:val="A99415"/>
+    <w:multiLevelType w:val="multilevel"/>
+    <w:lvl w:ilvl="0">
+      <w:start w:val="5"/>
+      <w:numFmt w:val="decimal"/>
+      <w:lvlText w:val="%1."/>
+      <w:lvlJc w:val="left"/>
+      <w:pPr>
+        <w:ind w:left="720" w:hanging="480"/>
+      </w:pPr>
+    </w:lvl>
+    <w:lvl w:ilvl="1">
+      <w:start w:val="5"/>
+      <w:numFmt w:val="decimal"/>
+      <w:lvlText w:val="%2."/>
+      <w:lvlJc w:val="left"/>
+      <w:pPr>
+        <w:ind w:left="1440" w:hanging="480"/>
+      </w:pPr>
+    </w:lvl>
+    <w:lvl w:ilvl="2">
+      <w:start w:val="5"/>
+      <w:numFmt w:val="decimal"/>
+      <w:lvlText w:val="%3."/>
+      <w:lvlJc w:val="left"/>
+      <w:pPr>
+        <w:ind w:left="2160" w:hanging="480"/>
+      </w:pPr>
+    </w:lvl>
+    <w:lvl w:ilvl="3">
+      <w:start w:val="5"/>
+      <w:numFmt w:val="decimal"/>
+      <w:lvlText w:val="%4."/>
+      <w:lvlJc w:val="left"/>
+      <w:pPr>
+        <w:ind w:left="2880" w:hanging="480"/>
+      </w:pPr>
+    </w:lvl>
+    <w:lvl w:ilvl="4">
+      <w:start w:val="5"/>
+      <w:numFmt w:val="decimal"/>
+      <w:lvlText w:val="%5."/>
+      <w:lvlJc w:val="left"/>
+      <w:pPr>
+        <w:ind w:left="3600" w:hanging="480"/>
+      </w:pPr>
+    </w:lvl>
+    <w:lvl w:ilvl="5">
+      <w:start w:val="5"/>
+      <w:numFmt w:val="decimal"/>
+      <w:lvlText w:val="%6."/>
+      <w:lvlJc w:val="left"/>
+      <w:pPr>
+        <w:ind w:left="4320" w:hanging="480"/>
+      </w:pPr>
+    </w:lvl>
+    <w:lvl w:ilvl="6">
+      <w:start w:val="5"/>
+      <w:numFmt w:val="decimal"/>
+      <w:lvlText w:val="%7."/>
+      <w:lvlJc w:val="left"/>
+      <w:pPr>
+        <w:ind w:left="5040" w:hanging="480"/>
+      </w:pPr>
+    </w:lvl>
+    <w:lvl w:ilvl="7">
+      <w:start w:val="5"/>
+      <w:numFmt w:val="decimal"/>
+      <w:lvlText w:val="%8."/>
+      <w:lvlJc w:val="left"/>
+      <w:pPr>
+        <w:ind w:left="5760" w:hanging="480"/>
+      </w:pPr>
+    </w:lvl>
+    <w:lvl w:ilvl="8">
+      <w:start w:val="5"/>
+      <w:numFmt w:val="decimal"/>
+      <w:lvlText w:val="%9."/>
+      <w:lvlJc w:val="left"/>
+      <w:pPr>
+        <w:ind w:left="6480" w:hanging="480"/>
+      </w:pPr>
+    </w:lvl>
+  </w:abstractNum>
+  <w:abstractNum w:abstractNumId="99412">
+    <w:nsid w:val="A99412"/>
+    <w:multiLevelType w:val="multilevel"/>
+    <w:lvl w:ilvl="0">
+      <w:start w:val="2"/>
+      <w:numFmt w:val="decimal"/>
+      <w:lvlText w:val="%1."/>
+      <w:lvlJc w:val="left"/>
+      <w:pPr>
+        <w:ind w:left="720" w:hanging="480"/>
+      </w:pPr>
+    </w:lvl>
+    <w:lvl w:ilvl="1">
+      <w:start w:val="2"/>
+      <w:numFmt w:val="decimal"/>
+      <w:lvlText w:val="%2."/>
+      <w:lvlJc w:val="left"/>
+      <w:pPr>
+        <w:ind w:left="1440" w:hanging="480"/>
+      </w:pPr>
+    </w:lvl>
+    <w:lvl w:ilvl="2">
+      <w:start w:val="2"/>
+      <w:numFmt w:val="decimal"/>
+      <w:lvlText w:val="%3."/>
+      <w:lvlJc w:val="left"/>
+      <w:pPr>
+        <w:ind w:left="2160" w:hanging="480"/>
+      </w:pPr>
+    </w:lvl>
+    <w:lvl w:ilvl="3">
+      <w:start w:val="2"/>
+      <w:numFmt w:val="decimal"/>
+      <w:lvlText w:val="%4."/>
+      <w:lvlJc w:val="left"/>
+      <w:pPr>
+        <w:ind w:left="2880" w:hanging="480"/>
+      </w:pPr>
+    </w:lvl>
+    <w:lvl w:ilvl="4">
+      <w:start w:val="2"/>
+      <w:numFmt w:val="decimal"/>
+      <w:lvlText w:val="%5."/>
+      <w:lvlJc w:val="left"/>
+      <w:pPr>
+        <w:ind w:left="3600" w:hanging="480"/>
+      </w:pPr>
+    </w:lvl>
+    <w:lvl w:ilvl="5">
+      <w:start w:val="2"/>
+      <w:numFmt w:val="decimal"/>
+      <w:lvlText w:val="%6."/>
+      <w:lvlJc w:val="left"/>
+      <w:pPr>
+        <w:ind w:left="4320" w:hanging="480"/>
+      </w:pPr>
+    </w:lvl>
+    <w:lvl w:ilvl="6">
+      <w:start w:val="2"/>
+      <w:numFmt w:val="decimal"/>
+      <w:lvlText w:val="%7."/>
+      <w:lvlJc w:val="left"/>
+      <w:pPr>
+        <w:ind w:left="5040" w:hanging="480"/>
+      </w:pPr>
+    </w:lvl>
+    <w:lvl w:ilvl="7">
+      <w:start w:val="2"/>
+      <w:numFmt w:val="decimal"/>
+      <w:lvlText w:val="%8."/>
+      <w:lvlJc w:val="left"/>
+      <w:pPr>
+        <w:ind w:left="5760" w:hanging="480"/>
+      </w:pPr>
+    </w:lvl>
+    <w:lvl w:ilvl="8">
+      <w:start w:val="2"/>
+      <w:numFmt w:val="decimal"/>
+      <w:lvlText w:val="%9."/>
+      <w:lvlJc w:val="left"/>
+      <w:pPr>
+        <w:ind w:left="6480" w:hanging="480"/>
+      </w:pPr>
+    </w:lvl>
+  </w:abstractNum>
+  <w:abstractNum w:abstractNumId="99413">
+    <w:nsid w:val="A99413"/>
+    <w:multiLevelType w:val="multilevel"/>
+    <w:lvl w:ilvl="0">
+      <w:start w:val="3"/>
+      <w:numFmt w:val="decimal"/>
+      <w:lvlText w:val="%1."/>
+      <w:lvlJc w:val="left"/>
+      <w:pPr>
+        <w:ind w:left="720" w:hanging="480"/>
+      </w:pPr>
+    </w:lvl>
+    <w:lvl w:ilvl="1">
+      <w:start w:val="3"/>
+      <w:numFmt w:val="decimal"/>
+      <w:lvlText w:val="%2."/>
+      <w:lvlJc w:val="left"/>
+      <w:pPr>
+        <w:ind w:left="1440" w:hanging="480"/>
+      </w:pPr>
+    </w:lvl>
+    <w:lvl w:ilvl="2">
+      <w:start w:val="3"/>
+      <w:numFmt w:val="decimal"/>
+      <w:lvlText w:val="%3."/>
+      <w:lvlJc w:val="left"/>
+      <w:pPr>
+        <w:ind w:left="2160" w:hanging="480"/>
+      </w:pPr>
+    </w:lvl>
+    <w:lvl w:ilvl="3">
+      <w:start w:val="3"/>
+      <w:numFmt w:val="decimal"/>
+      <w:lvlText w:val="%4."/>
+      <w:lvlJc w:val="left"/>
+      <w:pPr>
+        <w:ind w:left="2880" w:hanging="480"/>
+      </w:pPr>
+    </w:lvl>
+    <w:lvl w:ilvl="4">
+      <w:start w:val="3"/>
+      <w:numFmt w:val="decimal"/>
+      <w:lvlText w:val="%5."/>
+      <w:lvlJc w:val="left"/>
+      <w:pPr>
+        <w:ind w:left="3600" w:hanging="480"/>
+      </w:pPr>
+    </w:lvl>
+    <w:lvl w:ilvl="5">
+      <w:start w:val="3"/>
+      <w:numFmt w:val="decimal"/>
+      <w:lvlText w:val="%6."/>
+      <w:lvlJc w:val="left"/>
+      <w:pPr>
+        <w:ind w:left="4320" w:hanging="480"/>
+      </w:pPr>
+    </w:lvl>
+    <w:lvl w:ilvl="6">
+      <w:start w:val="3"/>
+      <w:numFmt w:val="decimal"/>
+      <w:lvlText w:val="%7."/>
+      <w:lvlJc w:val="left"/>
+      <w:pPr>
+        <w:ind w:left="5040" w:hanging="480"/>
+      </w:pPr>
+    </w:lvl>
+    <w:lvl w:ilvl="7">
+      <w:start w:val="3"/>
+      <w:numFmt w:val="decimal"/>
+      <w:lvlText w:val="%8."/>
+      <w:lvlJc w:val="left"/>
+      <w:pPr>
+        <w:ind w:left="5760" w:hanging="480"/>
+      </w:pPr>
+    </w:lvl>
+    <w:lvl w:ilvl="8">
+      <w:start w:val="3"/>
+      <w:numFmt w:val="decimal"/>
+      <w:lvlText w:val="%9."/>
+      <w:lvlJc w:val="left"/>
+      <w:pPr>
+        <w:ind w:left="6480" w:hanging="480"/>
+      </w:pPr>
+    </w:lvl>
+  </w:abstractNum>
+  <w:abstractNum w:abstractNumId="99414">
+    <w:nsid w:val="A99414"/>
+    <w:multiLevelType w:val="multilevel"/>
+    <w:lvl w:ilvl="0">
+      <w:start w:val="4"/>
+      <w:numFmt w:val="decimal"/>
+      <w:lvlText w:val="%1."/>
+      <w:lvlJc w:val="left"/>
+      <w:pPr>
+        <w:ind w:left="720" w:hanging="480"/>
+      </w:pPr>
+    </w:lvl>
+    <w:lvl w:ilvl="1">
+      <w:start w:val="4"/>
+      <w:numFmt w:val="decimal"/>
+      <w:lvlText w:val="%2."/>
+      <w:lvlJc w:val="left"/>
+      <w:pPr>
+        <w:ind w:left="1440" w:hanging="480"/>
+      </w:pPr>
+    </w:lvl>
+    <w:lvl w:ilvl="2">
+      <w:start w:val="4"/>
+      <w:numFmt w:val="decimal"/>
+      <w:lvlText w:val="%3."/>
+      <w:lvlJc w:val="left"/>
+      <w:pPr>
+        <w:ind w:left="2160" w:hanging="480"/>
+      </w:pPr>
+    </w:lvl>
+    <w:lvl w:ilvl="3">
+      <w:start w:val="4"/>
+      <w:numFmt w:val="decimal"/>
+      <w:lvlText w:val="%4."/>
+      <w:lvlJc w:val="left"/>
+      <w:pPr>
+        <w:ind w:left="2880" w:hanging="480"/>
+      </w:pPr>
+    </w:lvl>
+    <w:lvl w:ilvl="4">
+      <w:start w:val="4"/>
+      <w:numFmt w:val="decimal"/>
+      <w:lvlText w:val="%5."/>
+      <w:lvlJc w:val="left"/>
+      <w:pPr>
+        <w:ind w:left="3600" w:hanging="480"/>
+      </w:pPr>
+    </w:lvl>
+    <w:lvl w:ilvl="5">
+      <w:start w:val="4"/>
+      <w:numFmt w:val="decimal"/>
+      <w:lvlText w:val="%6."/>
+      <w:lvlJc w:val="left"/>
+      <w:pPr>
+        <w:ind w:left="4320" w:hanging="480"/>
+      </w:pPr>
+    </w:lvl>
+    <w:lvl w:ilvl="6">
+      <w:start w:val="4"/>
+      <w:numFmt w:val="decimal"/>
+      <w:lvlText w:val="%7."/>
+      <w:lvlJc w:val="left"/>
+      <w:pPr>
+        <w:ind w:left="5040" w:hanging="480"/>
+      </w:pPr>
+    </w:lvl>
+    <w:lvl w:ilvl="7">
+      <w:start w:val="4"/>
+      <w:numFmt w:val="decimal"/>
+      <w:lvlText w:val="%8."/>
+      <w:lvlJc w:val="left"/>
+      <w:pPr>
+        <w:ind w:left="5760" w:hanging="480"/>
+      </w:pPr>
+    </w:lvl>
+    <w:lvl w:ilvl="8">
+      <w:start w:val="4"/>
+      <w:numFmt w:val="decimal"/>
+      <w:lvlText w:val="%9."/>
+      <w:lvlJc w:val="left"/>
+      <w:pPr>
+        <w:ind w:left="6480" w:hanging="480"/>
+      </w:pPr>
+    </w:lvl>
+  </w:abstractNum>
+  <w:abstractNum w:abstractNumId="99418">
+    <w:nsid w:val="A99418"/>
+    <w:multiLevelType w:val="multilevel"/>
+    <w:lvl w:ilvl="0">
+      <w:start w:val="8"/>
+      <w:numFmt w:val="decimal"/>
+      <w:lvlText w:val="%1."/>
+      <w:lvlJc w:val="left"/>
+      <w:pPr>
+        <w:ind w:left="720" w:hanging="480"/>
+      </w:pPr>
+    </w:lvl>
+    <w:lvl w:ilvl="1">
+      <w:start w:val="8"/>
+      <w:numFmt w:val="decimal"/>
+      <w:lvlText w:val="%2."/>
+      <w:lvlJc w:val="left"/>
+      <w:pPr>
+        <w:ind w:left="1440" w:hanging="480"/>
+      </w:pPr>
+    </w:lvl>
+    <w:lvl w:ilvl="2">
+      <w:start w:val="8"/>
+      <w:numFmt w:val="decimal"/>
+      <w:lvlText w:val="%3."/>
+      <w:lvlJc w:val="left"/>
+      <w:pPr>
+        <w:ind w:left="2160" w:hanging="480"/>
+      </w:pPr>
+    </w:lvl>
+    <w:lvl w:ilvl="3">
+      <w:start w:val="8"/>
+      <w:numFmt w:val="decimal"/>
+      <w:lvlText w:val="%4."/>
+      <w:lvlJc w:val="left"/>
+      <w:pPr>
+        <w:ind w:left="2880" w:hanging="480"/>
+      </w:pPr>
+    </w:lvl>
+    <w:lvl w:ilvl="4">
+      <w:start w:val="8"/>
+      <w:numFmt w:val="decimal"/>
+      <w:lvlText w:val="%5."/>
+      <w:lvlJc w:val="left"/>
+      <w:pPr>
+        <w:ind w:left="3600" w:hanging="480"/>
+      </w:pPr>
+    </w:lvl>
+    <w:lvl w:ilvl="5">
+      <w:start w:val="8"/>
+      <w:numFmt w:val="decimal"/>
+      <w:lvlText w:val="%6."/>
+      <w:lvlJc w:val="left"/>
+      <w:pPr>
+        <w:ind w:left="4320" w:hanging="480"/>
+      </w:pPr>
+    </w:lvl>
+    <w:lvl w:ilvl="6">
+      <w:start w:val="8"/>
+      <w:numFmt w:val="decimal"/>
+      <w:lvlText w:val="%7."/>
+      <w:lvlJc w:val="left"/>
+      <w:pPr>
+        <w:ind w:left="5040" w:hanging="480"/>
+      </w:pPr>
+    </w:lvl>
+    <w:lvl w:ilvl="7">
+      <w:start w:val="8"/>
+      <w:numFmt w:val="decimal"/>
+      <w:lvlText w:val="%8."/>
+      <w:lvlJc w:val="left"/>
+      <w:pPr>
+        <w:ind w:left="5760" w:hanging="480"/>
+      </w:pPr>
+    </w:lvl>
+    <w:lvl w:ilvl="8">
+      <w:start w:val="8"/>
+      <w:numFmt w:val="decimal"/>
+      <w:lvlText w:val="%9."/>
+      <w:lvlJc w:val="left"/>
+      <w:pPr>
+        <w:ind w:left="6480" w:hanging="480"/>
+      </w:pPr>
+    </w:lvl>
+  </w:abstractNum>
+  <w:abstractNum w:abstractNumId="99419">
+    <w:nsid w:val="A99419"/>
+    <w:multiLevelType w:val="multilevel"/>
+    <w:lvl w:ilvl="0">
+      <w:start w:val="9"/>
+      <w:numFmt w:val="decimal"/>
+      <w:lvlText w:val="%1."/>
+      <w:lvlJc w:val="left"/>
+      <w:pPr>
+        <w:ind w:left="720" w:hanging="480"/>
+      </w:pPr>
+    </w:lvl>
+    <w:lvl w:ilvl="1">
+      <w:start w:val="9"/>
+      <w:numFmt w:val="decimal"/>
+      <w:lvlText w:val="%2."/>
+      <w:lvlJc w:val="left"/>
+      <w:pPr>
+        <w:ind w:left="1440" w:hanging="480"/>
+      </w:pPr>
+    </w:lvl>
+    <w:lvl w:ilvl="2">
+      <w:start w:val="9"/>
+      <w:numFmt w:val="decimal"/>
+      <w:lvlText w:val="%3."/>
+      <w:lvlJc w:val="left"/>
+      <w:pPr>
+        <w:ind w:left="2160" w:hanging="480"/>
+      </w:pPr>
+    </w:lvl>
+    <w:lvl w:ilvl="3">
+      <w:start w:val="9"/>
+      <w:numFmt w:val="decimal"/>
+      <w:lvlText w:val="%4."/>
+      <w:lvlJc w:val="left"/>
+      <w:pPr>
+        <w:ind w:left="2880" w:hanging="480"/>
+      </w:pPr>
+    </w:lvl>
+    <w:lvl w:ilvl="4">
+      <w:start w:val="9"/>
+      <w:numFmt w:val="decimal"/>
+      <w:lvlText w:val="%5."/>
+      <w:lvlJc w:val="left"/>
+      <w:pPr>
+        <w:ind w:left="3600" w:hanging="480"/>
+      </w:pPr>
+    </w:lvl>
+    <w:lvl w:ilvl="5">
+      <w:start w:val="9"/>
+      <w:numFmt w:val="decimal"/>
+      <w:lvlText w:val="%6."/>
+      <w:lvlJc w:val="left"/>
+      <w:pPr>
+        <w:ind w:left="4320" w:hanging="480"/>
+      </w:pPr>
+    </w:lvl>
+    <w:lvl w:ilvl="6">
+      <w:start w:val="9"/>
+      <w:numFmt w:val="decimal"/>
+      <w:lvlText w:val="%7."/>
+      <w:lvlJc w:val="left"/>
+      <w:pPr>
+        <w:ind w:left="5040" w:hanging="480"/>
+      </w:pPr>
+    </w:lvl>
+    <w:lvl w:ilvl="7">
+      <w:start w:val="9"/>
+      <w:numFmt w:val="decimal"/>
+      <w:lvlText w:val="%8."/>
+      <w:lvlJc w:val="left"/>
+      <w:pPr>
+        <w:ind w:left="5760" w:hanging="480"/>
+      </w:pPr>
+    </w:lvl>
+    <w:lvl w:ilvl="8">
+      <w:start w:val="9"/>
+      <w:numFmt w:val="decimal"/>
+      <w:lvlText w:val="%9."/>
+      <w:lvlJc w:val="left"/>
+      <w:pPr>
+        <w:ind w:left="6480" w:hanging="480"/>
+      </w:pPr>
+    </w:lvl>
+  </w:abstractNum>
+  <w:abstractNum w:abstractNumId="994110">
+    <w:nsid w:val="A994110"/>
+    <w:multiLevelType w:val="multilevel"/>
+    <w:lvl w:ilvl="0">
+      <w:start w:val="10"/>
+      <w:numFmt w:val="decimal"/>
+      <w:lvlText w:val="%1."/>
+      <w:lvlJc w:val="left"/>
+      <w:pPr>
+        <w:ind w:left="720" w:hanging="480"/>
+      </w:pPr>
+    </w:lvl>
+    <w:lvl w:ilvl="1">
+      <w:start w:val="10"/>
+      <w:numFmt w:val="decimal"/>
+      <w:lvlText w:val="%2."/>
+      <w:lvlJc w:val="left"/>
+      <w:pPr>
+        <w:ind w:left="1440" w:hanging="480"/>
+      </w:pPr>
+    </w:lvl>
+    <w:lvl w:ilvl="2">
+      <w:start w:val="10"/>
+      <w:numFmt w:val="decimal"/>
+      <w:lvlText w:val="%3."/>
+      <w:lvlJc w:val="left"/>
+      <w:pPr>
+        <w:ind w:left="2160" w:hanging="480"/>
+      </w:pPr>
+    </w:lvl>
+    <w:lvl w:ilvl="3">
+      <w:start w:val="10"/>
+      <w:numFmt w:val="decimal"/>
+      <w:lvlText w:val="%4."/>
+      <w:lvlJc w:val="left"/>
+      <w:pPr>
+        <w:ind w:left="2880" w:hanging="480"/>
+      </w:pPr>
+    </w:lvl>
+    <w:lvl w:ilvl="4">
+      <w:start w:val="10"/>
+      <w:numFmt w:val="decimal"/>
+      <w:lvlText w:val="%5."/>
+      <w:lvlJc w:val="left"/>
+      <w:pPr>
+        <w:ind w:left="3600" w:hanging="480"/>
+      </w:pPr>
+    </w:lvl>
+    <w:lvl w:ilvl="5">
+      <w:start w:val="10"/>
+      <w:numFmt w:val="decimal"/>
+      <w:lvlText w:val="%6."/>
+      <w:lvlJc w:val="left"/>
+      <w:pPr>
+        <w:ind w:left="4320" w:hanging="480"/>
+      </w:pPr>
+    </w:lvl>
+    <w:lvl w:ilvl="6">
+      <w:start w:val="10"/>
+      <w:numFmt w:val="decimal"/>
+      <w:lvlText w:val="%7."/>
+      <w:lvlJc w:val="left"/>
+      <w:pPr>
+        <w:ind w:left="5040" w:hanging="480"/>
+      </w:pPr>
+    </w:lvl>
+    <w:lvl w:ilvl="7">
+      <w:start w:val="10"/>
+      <w:numFmt w:val="decimal"/>
+      <w:lvlText w:val="%8."/>
+      <w:lvlJc w:val="left"/>
+      <w:pPr>
+        <w:ind w:left="5760" w:hanging="480"/>
+      </w:pPr>
+    </w:lvl>
+    <w:lvl w:ilvl="8">
+      <w:start w:val="10"/>
+      <w:numFmt w:val="decimal"/>
+      <w:lvlText w:val="%9."/>
+      <w:lvlJc w:val="left"/>
+      <w:pPr>
+        <w:ind w:left="6480" w:hanging="480"/>
+      </w:pPr>
+    </w:lvl>
+  </w:abstractNum>
   <w:num w:numId="1000">
     <w:abstractNumId w:val="990"/>
   </w:num>
   <w:num w:numId="1001">
-    <w:abstractNumId w:val="991"/>
+    <w:abstractNumId w:val="99411"/>
+    <w:lvlOverride w:ilvl="0">
+      <w:startOverride w:val="1"/>
+    </w:lvlOverride>
+    <w:lvlOverride w:ilvl="1">
+      <w:startOverride w:val="1"/>
+    </w:lvlOverride>
+    <w:lvlOverride w:ilvl="2">
+      <w:startOverride w:val="1"/>
+    </w:lvlOverride>
+    <w:lvlOverride w:ilvl="3">
+      <w:startOverride w:val="1"/>
+    </w:lvlOverride>
+    <w:lvlOverride w:ilvl="4">
+      <w:startOverride w:val="1"/>
+    </w:lvlOverride>
+    <w:lvlOverride w:ilvl="5">
+      <w:startOverride w:val="1"/>
+    </w:lvlOverride>
+    <w:lvlOverride w:ilvl="6">
+      <w:startOverride w:val="1"/>
+    </w:lvlOverride>
+    <w:lvlOverride w:ilvl="7">
+      <w:startOverride w:val="1"/>
+    </w:lvlOverride>
+    <w:lvlOverride w:ilvl="8">
+      <w:startOverride w:val="1"/>
+    </w:lvlOverride>
   </w:num>
   <w:num w:numId="1002">
     <w:abstractNumId w:val="991"/>
+  </w:num>
+  <w:num w:numId="1003">
+    <w:abstractNumId w:val="99416"/>
+    <w:lvlOverride w:ilvl="0">
+      <w:startOverride w:val="6"/>
+    </w:lvlOverride>
+    <w:lvlOverride w:ilvl="1">
+      <w:startOverride w:val="6"/>
+    </w:lvlOverride>
+    <w:lvlOverride w:ilvl="2">
+      <w:startOverride w:val="6"/>
+    </w:lvlOverride>
+    <w:lvlOverride w:ilvl="3">
+      <w:startOverride w:val="6"/>
+    </w:lvlOverride>
+    <w:lvlOverride w:ilvl="4">
+      <w:startOverride w:val="6"/>
+    </w:lvlOverride>
+    <w:lvlOverride w:ilvl="5">
+      <w:startOverride w:val="6"/>
+    </w:lvlOverride>
+    <w:lvlOverride w:ilvl="6">
+      <w:startOverride w:val="6"/>
+    </w:lvlOverride>
+    <w:lvlOverride w:ilvl="7">
+      <w:startOverride w:val="6"/>
+    </w:lvlOverride>
+    <w:lvlOverride w:ilvl="8">
+      <w:startOverride w:val="6"/>
+    </w:lvlOverride>
+  </w:num>
+  <w:num w:numId="1004">
+    <w:abstractNumId w:val="991"/>
+  </w:num>
+  <w:num w:numId="1005">
+    <w:abstractNumId w:val="99417"/>
+    <w:lvlOverride w:ilvl="0">
+      <w:startOverride w:val="7"/>
+    </w:lvlOverride>
+    <w:lvlOverride w:ilvl="1">
+      <w:startOverride w:val="7"/>
+    </w:lvlOverride>
+    <w:lvlOverride w:ilvl="2">
+      <w:startOverride w:val="7"/>
+    </w:lvlOverride>
+    <w:lvlOverride w:ilvl="3">
+      <w:startOverride w:val="7"/>
+    </w:lvlOverride>
+    <w:lvlOverride w:ilvl="4">
+      <w:startOverride w:val="7"/>
+    </w:lvlOverride>
+    <w:lvlOverride w:ilvl="5">
+      <w:startOverride w:val="7"/>
+    </w:lvlOverride>
+    <w:lvlOverride w:ilvl="6">
+      <w:startOverride w:val="7"/>
+    </w:lvlOverride>
+    <w:lvlOverride w:ilvl="7">
+      <w:startOverride w:val="7"/>
+    </w:lvlOverride>
+    <w:lvlOverride w:ilvl="8">
+      <w:startOverride w:val="7"/>
+    </w:lvlOverride>
+  </w:num>
+  <w:num w:numId="1006">
+    <w:abstractNumId w:val="99411"/>
+    <w:lvlOverride w:ilvl="0">
+      <w:startOverride w:val="1"/>
+    </w:lvlOverride>
+    <w:lvlOverride w:ilvl="1">
+      <w:startOverride w:val="1"/>
+    </w:lvlOverride>
+    <w:lvlOverride w:ilvl="2">
+      <w:startOverride w:val="1"/>
+    </w:lvlOverride>
+    <w:lvlOverride w:ilvl="3">
+      <w:startOverride w:val="1"/>
+    </w:lvlOverride>
+    <w:lvlOverride w:ilvl="4">
+      <w:startOverride w:val="1"/>
+    </w:lvlOverride>
+    <w:lvlOverride w:ilvl="5">
+      <w:startOverride w:val="1"/>
+    </w:lvlOverride>
+    <w:lvlOverride w:ilvl="6">
+      <w:startOverride w:val="1"/>
+    </w:lvlOverride>
+    <w:lvlOverride w:ilvl="7">
+      <w:startOverride w:val="1"/>
+    </w:lvlOverride>
+    <w:lvlOverride w:ilvl="8">
+      <w:startOverride w:val="1"/>
+    </w:lvlOverride>
+  </w:num>
+  <w:num w:numId="1007">
+    <w:abstractNumId w:val="991"/>
+  </w:num>
+  <w:num w:numId="1008">
+    <w:abstractNumId w:val="99415"/>
+    <w:lvlOverride w:ilvl="0">
+      <w:startOverride w:val="5"/>
+    </w:lvlOverride>
+    <w:lvlOverride w:ilvl="1">
+      <w:startOverride w:val="5"/>
+    </w:lvlOverride>
+    <w:lvlOverride w:ilvl="2">
+      <w:startOverride w:val="5"/>
+    </w:lvlOverride>
+    <w:lvlOverride w:ilvl="3">
+      <w:startOverride w:val="5"/>
+    </w:lvlOverride>
+    <w:lvlOverride w:ilvl="4">
+      <w:startOverride w:val="5"/>
+    </w:lvlOverride>
+    <w:lvlOverride w:ilvl="5">
+      <w:startOverride w:val="5"/>
+    </w:lvlOverride>
+    <w:lvlOverride w:ilvl="6">
+      <w:startOverride w:val="5"/>
+    </w:lvlOverride>
+    <w:lvlOverride w:ilvl="7">
+      <w:startOverride w:val="5"/>
+    </w:lvlOverride>
+    <w:lvlOverride w:ilvl="8">
+      <w:startOverride w:val="5"/>
+    </w:lvlOverride>
+  </w:num>
+  <w:num w:numId="1009">
+    <w:abstractNumId w:val="99411"/>
+    <w:lvlOverride w:ilvl="0">
+      <w:startOverride w:val="1"/>
+    </w:lvlOverride>
+    <w:lvlOverride w:ilvl="1">
+      <w:startOverride w:val="1"/>
+    </w:lvlOverride>
+    <w:lvlOverride w:ilvl="2">
+      <w:startOverride w:val="1"/>
+    </w:lvlOverride>
+    <w:lvlOverride w:ilvl="3">
+      <w:startOverride w:val="1"/>
+    </w:lvlOverride>
+    <w:lvlOverride w:ilvl="4">
+      <w:startOverride w:val="1"/>
+    </w:lvlOverride>
+    <w:lvlOverride w:ilvl="5">
+      <w:startOverride w:val="1"/>
+    </w:lvlOverride>
+    <w:lvlOverride w:ilvl="6">
+      <w:startOverride w:val="1"/>
+    </w:lvlOverride>
+    <w:lvlOverride w:ilvl="7">
+      <w:startOverride w:val="1"/>
+    </w:lvlOverride>
+    <w:lvlOverride w:ilvl="8">
+      <w:startOverride w:val="1"/>
+    </w:lvlOverride>
+  </w:num>
+  <w:num w:numId="1010">
+    <w:abstractNumId w:val="99412"/>
+    <w:lvlOverride w:ilvl="0">
+      <w:startOverride w:val="2"/>
+    </w:lvlOverride>
+    <w:lvlOverride w:ilvl="1">
+      <w:startOverride w:val="2"/>
+    </w:lvlOverride>
+    <w:lvlOverride w:ilvl="2">
+      <w:startOverride w:val="2"/>
+    </w:lvlOverride>
+    <w:lvlOverride w:ilvl="3">
+      <w:startOverride w:val="2"/>
+    </w:lvlOverride>
+    <w:lvlOverride w:ilvl="4">
+      <w:startOverride w:val="2"/>
+    </w:lvlOverride>
+    <w:lvlOverride w:ilvl="5">
+      <w:startOverride w:val="2"/>
+    </w:lvlOverride>
+    <w:lvlOverride w:ilvl="6">
+      <w:startOverride w:val="2"/>
+    </w:lvlOverride>
+    <w:lvlOverride w:ilvl="7">
+      <w:startOverride w:val="2"/>
+    </w:lvlOverride>
+    <w:lvlOverride w:ilvl="8">
+      <w:startOverride w:val="2"/>
+    </w:lvlOverride>
+  </w:num>
+  <w:num w:numId="1011">
+    <w:abstractNumId w:val="99413"/>
+    <w:lvlOverride w:ilvl="0">
+      <w:startOverride w:val="3"/>
+    </w:lvlOverride>
+    <w:lvlOverride w:ilvl="1">
+      <w:startOverride w:val="3"/>
+    </w:lvlOverride>
+    <w:lvlOverride w:ilvl="2">
+      <w:startOverride w:val="3"/>
+    </w:lvlOverride>
+    <w:lvlOverride w:ilvl="3">
+      <w:startOverride w:val="3"/>
+    </w:lvlOverride>
+    <w:lvlOverride w:ilvl="4">
+      <w:startOverride w:val="3"/>
+    </w:lvlOverride>
+    <w:lvlOverride w:ilvl="5">
+      <w:startOverride w:val="3"/>
+    </w:lvlOverride>
+    <w:lvlOverride w:ilvl="6">
+      <w:startOverride w:val="3"/>
+    </w:lvlOverride>
+    <w:lvlOverride w:ilvl="7">
+      <w:startOverride w:val="3"/>
+    </w:lvlOverride>
+    <w:lvlOverride w:ilvl="8">
+      <w:startOverride w:val="3"/>
+    </w:lvlOverride>
+  </w:num>
+  <w:num w:numId="1012">
+    <w:abstractNumId w:val="99414"/>
+    <w:lvlOverride w:ilvl="0">
+      <w:startOverride w:val="4"/>
+    </w:lvlOverride>
+    <w:lvlOverride w:ilvl="1">
+      <w:startOverride w:val="4"/>
+    </w:lvlOverride>
+    <w:lvlOverride w:ilvl="2">
+      <w:startOverride w:val="4"/>
+    </w:lvlOverride>
+    <w:lvlOverride w:ilvl="3">
+      <w:startOverride w:val="4"/>
+    </w:lvlOverride>
+    <w:lvlOverride w:ilvl="4">
+      <w:startOverride w:val="4"/>
+    </w:lvlOverride>
+    <w:lvlOverride w:ilvl="5">
+      <w:startOverride w:val="4"/>
+    </w:lvlOverride>
+    <w:lvlOverride w:ilvl="6">
+      <w:startOverride w:val="4"/>
+    </w:lvlOverride>
+    <w:lvlOverride w:ilvl="7">
+      <w:startOverride w:val="4"/>
+    </w:lvlOverride>
+    <w:lvlOverride w:ilvl="8">
+      <w:startOverride w:val="4"/>
+    </w:lvlOverride>
+  </w:num>
+  <w:num w:numId="1013">
+    <w:abstractNumId w:val="99415"/>
+    <w:lvlOverride w:ilvl="0">
+      <w:startOverride w:val="5"/>
+    </w:lvlOverride>
+    <w:lvlOverride w:ilvl="1">
+      <w:startOverride w:val="5"/>
+    </w:lvlOverride>
+    <w:lvlOverride w:ilvl="2">
+      <w:startOverride w:val="5"/>
+    </w:lvlOverride>
+    <w:lvlOverride w:ilvl="3">
+      <w:startOverride w:val="5"/>
+    </w:lvlOverride>
+    <w:lvlOverride w:ilvl="4">
+      <w:startOverride w:val="5"/>
+    </w:lvlOverride>
+    <w:lvlOverride w:ilvl="5">
+      <w:startOverride w:val="5"/>
+    </w:lvlOverride>
+    <w:lvlOverride w:ilvl="6">
+      <w:startOverride w:val="5"/>
+    </w:lvlOverride>
+    <w:lvlOverride w:ilvl="7">
+      <w:startOverride w:val="5"/>
+    </w:lvlOverride>
+    <w:lvlOverride w:ilvl="8">
+      <w:startOverride w:val="5"/>
+    </w:lvlOverride>
+  </w:num>
+  <w:num w:numId="1014">
+    <w:abstractNumId w:val="99416"/>
+    <w:lvlOverride w:ilvl="0">
+      <w:startOverride w:val="6"/>
+    </w:lvlOverride>
+    <w:lvlOverride w:ilvl="1">
+      <w:startOverride w:val="6"/>
+    </w:lvlOverride>
+    <w:lvlOverride w:ilvl="2">
+      <w:startOverride w:val="6"/>
+    </w:lvlOverride>
+    <w:lvlOverride w:ilvl="3">
+      <w:startOverride w:val="6"/>
+    </w:lvlOverride>
+    <w:lvlOverride w:ilvl="4">
+      <w:startOverride w:val="6"/>
+    </w:lvlOverride>
+    <w:lvlOverride w:ilvl="5">
+      <w:startOverride w:val="6"/>
+    </w:lvlOverride>
+    <w:lvlOverride w:ilvl="6">
+      <w:startOverride w:val="6"/>
+    </w:lvlOverride>
+    <w:lvlOverride w:ilvl="7">
+      <w:startOverride w:val="6"/>
+    </w:lvlOverride>
+    <w:lvlOverride w:ilvl="8">
+      <w:startOverride w:val="6"/>
+    </w:lvlOverride>
+  </w:num>
+  <w:num w:numId="1015">
+    <w:abstractNumId w:val="99417"/>
+    <w:lvlOverride w:ilvl="0">
+      <w:startOverride w:val="7"/>
+    </w:lvlOverride>
+    <w:lvlOverride w:ilvl="1">
+      <w:startOverride w:val="7"/>
+    </w:lvlOverride>
+    <w:lvlOverride w:ilvl="2">
+      <w:startOverride w:val="7"/>
+    </w:lvlOverride>
+    <w:lvlOverride w:ilvl="3">
+      <w:startOverride w:val="7"/>
+    </w:lvlOverride>
+    <w:lvlOverride w:ilvl="4">
+      <w:startOverride w:val="7"/>
+    </w:lvlOverride>
+    <w:lvlOverride w:ilvl="5">
+      <w:startOverride w:val="7"/>
+    </w:lvlOverride>
+    <w:lvlOverride w:ilvl="6">
+      <w:startOverride w:val="7"/>
+    </w:lvlOverride>
+    <w:lvlOverride w:ilvl="7">
+      <w:startOverride w:val="7"/>
+    </w:lvlOverride>
+    <w:lvlOverride w:ilvl="8">
+      <w:startOverride w:val="7"/>
+    </w:lvlOverride>
+  </w:num>
+  <w:num w:numId="1016">
+    <w:abstractNumId w:val="99418"/>
+    <w:lvlOverride w:ilvl="0">
+      <w:startOverride w:val="8"/>
+    </w:lvlOverride>
+    <w:lvlOverride w:ilvl="1">
+      <w:startOverride w:val="8"/>
+    </w:lvlOverride>
+    <w:lvlOverride w:ilvl="2">
+      <w:startOverride w:val="8"/>
+    </w:lvlOverride>
+    <w:lvlOverride w:ilvl="3">
+      <w:startOverride w:val="8"/>
+    </w:lvlOverride>
+    <w:lvlOverride w:ilvl="4">
+      <w:startOverride w:val="8"/>
+    </w:lvlOverride>
+    <w:lvlOverride w:ilvl="5">
+      <w:startOverride w:val="8"/>
+    </w:lvlOverride>
+    <w:lvlOverride w:ilvl="6">
+      <w:startOverride w:val="8"/>
+    </w:lvlOverride>
+    <w:lvlOverride w:ilvl="7">
+      <w:startOverride w:val="8"/>
+    </w:lvlOverride>
+    <w:lvlOverride w:ilvl="8">
+      <w:startOverride w:val="8"/>
+    </w:lvlOverride>
+  </w:num>
+  <w:num w:numId="1017">
+    <w:abstractNumId w:val="99419"/>
+    <w:lvlOverride w:ilvl="0">
+      <w:startOverride w:val="9"/>
+    </w:lvlOverride>
+    <w:lvlOverride w:ilvl="1">
+      <w:startOverride w:val="9"/>
+    </w:lvlOverride>
+    <w:lvlOverride w:ilvl="2">
+      <w:startOverride w:val="9"/>
+    </w:lvlOverride>
+    <w:lvlOverride w:ilvl="3">
+      <w:startOverride w:val="9"/>
+    </w:lvlOverride>
+    <w:lvlOverride w:ilvl="4">
+      <w:startOverride w:val="9"/>
+    </w:lvlOverride>
+    <w:lvlOverride w:ilvl="5">
+      <w:startOverride w:val="9"/>
+    </w:lvlOverride>
+    <w:lvlOverride w:ilvl="6">
+      <w:startOverride w:val="9"/>
+    </w:lvlOverride>
+    <w:lvlOverride w:ilvl="7">
+      <w:startOverride w:val="9"/>
+    </w:lvlOverride>
+    <w:lvlOverride w:ilvl="8">
+      <w:startOverride w:val="9"/>
+    </w:lvlOverride>
+  </w:num>
+  <w:num w:numId="1018">
+    <w:abstractNumId w:val="994110"/>
+    <w:lvlOverride w:ilvl="0">
+      <w:startOverride w:val="10"/>
+    </w:lvlOverride>
+    <w:lvlOverride w:ilvl="1">
+      <w:startOverride w:val="10"/>
+    </w:lvlOverride>
+    <w:lvlOverride w:ilvl="2">
+      <w:startOverride w:val="10"/>
+    </w:lvlOverride>
+    <w:lvlOverride w:ilvl="3">
+      <w:startOverride w:val="10"/>
+    </w:lvlOverride>
+    <w:lvlOverride w:ilvl="4">
+      <w:startOverride w:val="10"/>
+    </w:lvlOverride>
+    <w:lvlOverride w:ilvl="5">
+      <w:startOverride w:val="10"/>
+    </w:lvlOverride>
+    <w:lvlOverride w:ilvl="6">
+      <w:startOverride w:val="10"/>
+    </w:lvlOverride>
+    <w:lvlOverride w:ilvl="7">
+      <w:startOverride w:val="10"/>
+    </w:lvlOverride>
+    <w:lvlOverride w:ilvl="8">
+      <w:startOverride w:val="10"/>
+    </w:lvlOverride>
   </w:num>
 </w:numbering>
 </file>
